--- a/3 курс/6 семестр/ИСИС 1/Отчет 1.docx
+++ b/3 курс/6 семестр/ИСИС 1/Отчет 1.docx
@@ -5,7 +5,7 @@
     <w:p>
       <w:pPr>
         <w:spacing w:after="0" w:line="360" w:lineRule="auto"/>
-        <w:ind w:left="-851"/>
+        <w:ind w:left="-851" w:firstLine="567"/>
         <w:contextualSpacing/>
         <w:jc w:val="center"/>
         <w:rPr>
@@ -28,7 +28,7 @@
     <w:p>
       <w:pPr>
         <w:spacing w:after="0" w:line="360" w:lineRule="auto"/>
-        <w:ind w:left="-851"/>
+        <w:ind w:left="-851" w:firstLine="567"/>
         <w:contextualSpacing/>
         <w:jc w:val="center"/>
         <w:rPr>
@@ -51,7 +51,7 @@
     <w:p>
       <w:pPr>
         <w:spacing w:after="0" w:line="360" w:lineRule="auto"/>
-        <w:ind w:left="-851"/>
+        <w:ind w:left="-851" w:firstLine="567"/>
         <w:contextualSpacing/>
         <w:jc w:val="right"/>
         <w:rPr>
@@ -74,7 +74,7 @@
     <w:p>
       <w:pPr>
         <w:spacing w:after="0" w:line="360" w:lineRule="auto"/>
-        <w:ind w:left="-851"/>
+        <w:ind w:left="-851" w:firstLine="567"/>
         <w:contextualSpacing/>
         <w:jc w:val="center"/>
         <w:rPr>
@@ -88,7 +88,7 @@
     <w:p>
       <w:pPr>
         <w:spacing w:after="0" w:line="360" w:lineRule="auto"/>
-        <w:ind w:left="-851"/>
+        <w:ind w:left="-851" w:firstLine="567"/>
         <w:contextualSpacing/>
         <w:jc w:val="center"/>
         <w:rPr>
@@ -102,7 +102,7 @@
     <w:p>
       <w:pPr>
         <w:spacing w:after="0" w:line="360" w:lineRule="auto"/>
-        <w:ind w:left="-851"/>
+        <w:ind w:left="-851" w:firstLine="567"/>
         <w:contextualSpacing/>
         <w:jc w:val="center"/>
         <w:rPr>
@@ -116,7 +116,7 @@
     <w:p>
       <w:pPr>
         <w:spacing w:after="0" w:line="360" w:lineRule="auto"/>
-        <w:ind w:left="-851"/>
+        <w:ind w:left="-851" w:firstLine="567"/>
         <w:contextualSpacing/>
         <w:jc w:val="center"/>
         <w:rPr>
@@ -130,7 +130,7 @@
     <w:p>
       <w:pPr>
         <w:spacing w:after="0" w:line="360" w:lineRule="auto"/>
-        <w:ind w:left="-851"/>
+        <w:ind w:left="-851" w:firstLine="567"/>
         <w:contextualSpacing/>
         <w:jc w:val="center"/>
         <w:rPr>
@@ -144,7 +144,7 @@
     <w:p>
       <w:pPr>
         <w:spacing w:after="0" w:line="360" w:lineRule="auto"/>
-        <w:ind w:left="-851"/>
+        <w:ind w:left="-851" w:firstLine="567"/>
         <w:contextualSpacing/>
         <w:jc w:val="center"/>
         <w:rPr>
@@ -158,7 +158,7 @@
     <w:p>
       <w:pPr>
         <w:spacing w:after="0" w:line="360" w:lineRule="auto"/>
-        <w:ind w:left="-851"/>
+        <w:ind w:left="-851" w:firstLine="567"/>
         <w:contextualSpacing/>
         <w:jc w:val="center"/>
         <w:rPr>
@@ -172,7 +172,7 @@
     <w:p>
       <w:pPr>
         <w:spacing w:after="0" w:line="360" w:lineRule="auto"/>
-        <w:ind w:left="-851"/>
+        <w:ind w:left="-851" w:firstLine="567"/>
         <w:contextualSpacing/>
         <w:jc w:val="right"/>
         <w:rPr>
@@ -186,7 +186,7 @@
     <w:p>
       <w:pPr>
         <w:spacing w:after="0" w:line="360" w:lineRule="auto"/>
-        <w:ind w:left="-851"/>
+        <w:ind w:left="-851" w:firstLine="567"/>
         <w:contextualSpacing/>
         <w:jc w:val="center"/>
         <w:rPr>
@@ -209,7 +209,7 @@
     <w:p>
       <w:pPr>
         <w:spacing w:after="0" w:line="360" w:lineRule="auto"/>
-        <w:ind w:left="-851"/>
+        <w:ind w:left="-851" w:firstLine="567"/>
         <w:contextualSpacing/>
         <w:jc w:val="center"/>
         <w:rPr>
@@ -249,7 +249,7 @@
     <w:p>
       <w:pPr>
         <w:spacing w:after="0" w:line="360" w:lineRule="auto"/>
-        <w:ind w:left="-851"/>
+        <w:ind w:left="-851" w:firstLine="567"/>
         <w:contextualSpacing/>
         <w:jc w:val="center"/>
         <w:rPr>
@@ -281,7 +281,7 @@
     <w:p>
       <w:pPr>
         <w:spacing w:after="0" w:line="360" w:lineRule="auto"/>
-        <w:ind w:left="-851"/>
+        <w:ind w:left="-851" w:firstLine="567"/>
         <w:contextualSpacing/>
         <w:jc w:val="center"/>
         <w:rPr>
@@ -311,7 +311,7 @@
     <w:p>
       <w:pPr>
         <w:spacing w:after="0" w:line="360" w:lineRule="auto"/>
-        <w:ind w:left="-851"/>
+        <w:ind w:left="-851" w:firstLine="567"/>
         <w:contextualSpacing/>
         <w:jc w:val="center"/>
         <w:rPr>
@@ -342,7 +342,7 @@
     <w:p>
       <w:pPr>
         <w:spacing w:after="0" w:line="360" w:lineRule="auto"/>
-        <w:ind w:left="-851"/>
+        <w:ind w:left="-851" w:firstLine="567"/>
         <w:contextualSpacing/>
         <w:jc w:val="center"/>
         <w:rPr>
@@ -356,7 +356,7 @@
     <w:p>
       <w:pPr>
         <w:spacing w:after="0" w:line="360" w:lineRule="auto"/>
-        <w:ind w:left="-851"/>
+        <w:ind w:left="-851" w:firstLine="567"/>
         <w:contextualSpacing/>
         <w:jc w:val="center"/>
         <w:rPr>
@@ -370,7 +370,7 @@
     <w:p>
       <w:pPr>
         <w:spacing w:after="0" w:line="360" w:lineRule="auto"/>
-        <w:ind w:left="-851"/>
+        <w:ind w:left="-851" w:firstLine="567"/>
         <w:contextualSpacing/>
         <w:jc w:val="center"/>
         <w:rPr>
@@ -384,7 +384,7 @@
     <w:p>
       <w:pPr>
         <w:spacing w:after="0" w:line="360" w:lineRule="auto"/>
-        <w:ind w:left="-851"/>
+        <w:ind w:left="-851" w:firstLine="567"/>
         <w:contextualSpacing/>
         <w:jc w:val="right"/>
         <w:rPr>
@@ -398,7 +398,7 @@
     <w:p>
       <w:pPr>
         <w:spacing w:after="0" w:line="360" w:lineRule="auto"/>
-        <w:ind w:left="-851"/>
+        <w:ind w:left="-851" w:firstLine="567"/>
         <w:contextualSpacing/>
         <w:jc w:val="right"/>
         <w:rPr>
@@ -421,7 +421,7 @@
     <w:p>
       <w:pPr>
         <w:spacing w:after="0" w:line="360" w:lineRule="auto"/>
-        <w:ind w:left="-851"/>
+        <w:ind w:left="-851" w:firstLine="567"/>
         <w:contextualSpacing/>
         <w:jc w:val="right"/>
         <w:rPr>
@@ -473,7 +473,7 @@
     <w:p>
       <w:pPr>
         <w:spacing w:after="0" w:line="360" w:lineRule="auto"/>
-        <w:ind w:left="-851"/>
+        <w:ind w:left="-851" w:firstLine="567"/>
         <w:contextualSpacing/>
         <w:jc w:val="right"/>
         <w:rPr>
@@ -496,7 +496,7 @@
     <w:p>
       <w:pPr>
         <w:spacing w:after="0" w:line="360" w:lineRule="auto"/>
-        <w:ind w:left="-851"/>
+        <w:ind w:left="-851" w:firstLine="567"/>
         <w:contextualSpacing/>
         <w:jc w:val="right"/>
         <w:rPr>
@@ -537,6 +537,7 @@
     <w:p>
       <w:pPr>
         <w:spacing w:after="0" w:line="360" w:lineRule="auto"/>
+        <w:ind w:firstLine="567"/>
         <w:contextualSpacing/>
         <w:jc w:val="right"/>
         <w:rPr>
@@ -565,6 +566,7 @@
     <w:p>
       <w:pPr>
         <w:spacing w:after="0" w:line="360" w:lineRule="auto"/>
+        <w:ind w:firstLine="567"/>
         <w:contextualSpacing/>
         <w:rPr>
           <w:rFonts w:ascii="Times New Roman" w:hAnsi="Times New Roman" w:cs="Times New Roman"/>
@@ -577,6 +579,7 @@
     <w:p>
       <w:pPr>
         <w:spacing w:after="0" w:line="360" w:lineRule="auto"/>
+        <w:ind w:firstLine="567"/>
         <w:contextualSpacing/>
         <w:rPr>
           <w:rFonts w:ascii="Times New Roman" w:hAnsi="Times New Roman" w:cs="Times New Roman"/>
@@ -589,7 +592,7 @@
     <w:p>
       <w:pPr>
         <w:spacing w:after="0" w:line="360" w:lineRule="auto"/>
-        <w:ind w:left="-851"/>
+        <w:ind w:left="-851" w:firstLine="567"/>
         <w:contextualSpacing/>
         <w:jc w:val="center"/>
         <w:rPr>
@@ -603,7 +606,7 @@
     <w:p>
       <w:pPr>
         <w:spacing w:after="0" w:line="360" w:lineRule="auto"/>
-        <w:ind w:left="-851"/>
+        <w:ind w:left="-851" w:firstLine="567"/>
         <w:contextualSpacing/>
         <w:jc w:val="center"/>
         <w:rPr>
@@ -626,7 +629,7 @@
     <w:p>
       <w:pPr>
         <w:spacing w:after="0" w:line="360" w:lineRule="auto"/>
-        <w:ind w:left="-851"/>
+        <w:ind w:left="-851" w:firstLine="567"/>
         <w:contextualSpacing/>
         <w:jc w:val="center"/>
         <w:rPr>
@@ -649,7 +652,7 @@
     <w:p>
       <w:pPr>
         <w:spacing w:after="0" w:line="360" w:lineRule="auto"/>
-        <w:ind w:left="-851"/>
+        <w:ind w:left="-851" w:firstLine="567"/>
         <w:contextualSpacing/>
         <w:jc w:val="center"/>
         <w:rPr>
@@ -937,7 +940,7 @@
     <w:p>
       <w:pPr>
         <w:spacing w:after="0" w:line="360" w:lineRule="auto"/>
-        <w:ind w:left="-851"/>
+        <w:ind w:left="-851" w:firstLine="567"/>
         <w:contextualSpacing/>
         <w:jc w:val="center"/>
         <w:rPr>
@@ -1003,465 +1006,6 @@
         </w:rPr>
         <w:t>Построим схемы</w:t>
       </w:r>
-    </w:p>
-    <w:p>
-      <w:pPr>
-        <w:pStyle w:val="a5"/>
-        <w:spacing w:after="0" w:line="240" w:lineRule="auto"/>
-        <w:ind w:left="0"/>
-        <w:jc w:val="center"/>
-        <w:rPr>
-          <w:rFonts w:ascii="Cambria Math" w:hAnsi="Cambria Math" w:cs="Times New Roman"/>
-          <w:sz w:val="28"/>
-          <w:szCs w:val="28"/>
-          <w:oMath/>
-        </w:rPr>
-      </w:pPr>
-      <m:oMathPara>
-        <m:oMath>
-          <m:r>
-            <w:rPr>
-              <w:rFonts w:ascii="Cambria Math" w:hAnsi="Cambria Math" w:cs="Times New Roman"/>
-              <w:sz w:val="28"/>
-              <w:szCs w:val="28"/>
-              <w:lang w:val="en-US"/>
-            </w:rPr>
-            <m:t>R</m:t>
-          </m:r>
-          <m:r>
-            <w:rPr>
-              <w:rFonts w:ascii="Cambria Math" w:hAnsi="Cambria Math" w:cs="Times New Roman"/>
-              <w:sz w:val="28"/>
-              <w:szCs w:val="28"/>
-            </w:rPr>
-            <m:t xml:space="preserve">1 = </m:t>
-          </m:r>
-          <m:r>
-            <w:rPr>
-              <w:rFonts w:ascii="Cambria Math" w:hAnsi="Cambria Math" w:cs="Times New Roman"/>
-              <w:sz w:val="28"/>
-              <w:szCs w:val="28"/>
-              <w:lang w:val="en-US"/>
-            </w:rPr>
-            <m:t>R</m:t>
-          </m:r>
-          <m:r>
-            <w:rPr>
-              <w:rFonts w:ascii="Cambria Math" w:hAnsi="Cambria Math" w:cs="Times New Roman"/>
-              <w:sz w:val="28"/>
-              <w:szCs w:val="28"/>
-            </w:rPr>
-            <m:t>п</m:t>
-          </m:r>
-          <m:r>
-            <w:rPr>
-              <w:rFonts w:ascii="Cambria Math" w:hAnsi="Cambria Math" w:cs="Times New Roman"/>
-              <w:sz w:val="28"/>
-              <w:szCs w:val="28"/>
-            </w:rPr>
-            <m:t xml:space="preserve"> *</m:t>
-          </m:r>
-          <m:r>
-            <w:rPr>
-              <w:rFonts w:ascii="Cambria Math" w:hAnsi="Cambria Math" w:cs="Times New Roman"/>
-              <w:sz w:val="28"/>
-              <w:szCs w:val="28"/>
-              <w:lang w:val="en-US"/>
-            </w:rPr>
-            <m:t>l</m:t>
-          </m:r>
-          <m:r>
-            <w:rPr>
-              <w:rFonts w:ascii="Cambria Math" w:hAnsi="Cambria Math" w:cs="Times New Roman"/>
-              <w:sz w:val="28"/>
-              <w:szCs w:val="28"/>
-            </w:rPr>
-            <m:t>/</m:t>
-          </m:r>
-          <m:r>
-            <w:rPr>
-              <w:rFonts w:ascii="Cambria Math" w:hAnsi="Cambria Math" w:cs="Times New Roman"/>
-              <w:sz w:val="28"/>
-              <w:szCs w:val="28"/>
-              <w:lang w:val="en-US"/>
-            </w:rPr>
-            <m:t>n</m:t>
-          </m:r>
-          <m:r>
-            <w:rPr>
-              <w:rFonts w:ascii="Cambria Math" w:hAnsi="Cambria Math" w:cs="Times New Roman"/>
-              <w:sz w:val="28"/>
-              <w:szCs w:val="28"/>
-            </w:rPr>
-            <m:t>=</m:t>
-          </m:r>
-          <m:r>
-            <w:rPr>
-              <w:rFonts w:ascii="Cambria Math" w:hAnsi="Cambria Math" w:cs="Times New Roman"/>
-              <w:sz w:val="28"/>
-              <w:szCs w:val="28"/>
-            </w:rPr>
-            <m:t>70*14=</m:t>
-          </m:r>
-          <m:r>
-            <w:rPr>
-              <w:rFonts w:ascii="Cambria Math" w:hAnsi="Cambria Math" w:cs="Times New Roman"/>
-              <w:sz w:val="28"/>
-              <w:szCs w:val="28"/>
-            </w:rPr>
-            <m:t xml:space="preserve"> 980 Ом</m:t>
-          </m:r>
-        </m:oMath>
-      </m:oMathPara>
-    </w:p>
-    <w:p>
-      <w:pPr>
-        <w:pStyle w:val="a5"/>
-        <w:spacing w:after="0" w:line="240" w:lineRule="auto"/>
-        <w:ind w:left="0"/>
-        <w:jc w:val="center"/>
-        <w:rPr>
-          <w:rFonts w:ascii="Cambria Math" w:hAnsi="Cambria Math" w:cs="Times New Roman"/>
-          <w:sz w:val="28"/>
-          <w:szCs w:val="28"/>
-          <w:oMath/>
-        </w:rPr>
-      </w:pPr>
-      <m:oMathPara>
-        <m:oMath>
-          <m:r>
-            <w:rPr>
-              <w:rFonts w:ascii="Cambria Math" w:hAnsi="Cambria Math" w:cs="Times New Roman"/>
-              <w:sz w:val="28"/>
-              <w:szCs w:val="28"/>
-              <w:lang w:val="en-US"/>
-            </w:rPr>
-            <m:t>L</m:t>
-          </m:r>
-          <m:r>
-            <w:rPr>
-              <w:rFonts w:ascii="Cambria Math" w:hAnsi="Cambria Math" w:cs="Times New Roman"/>
-              <w:sz w:val="28"/>
-              <w:szCs w:val="28"/>
-            </w:rPr>
-            <m:t xml:space="preserve">2 = </m:t>
-          </m:r>
-          <m:r>
-            <w:rPr>
-              <w:rFonts w:ascii="Cambria Math" w:hAnsi="Cambria Math" w:cs="Times New Roman"/>
-              <w:sz w:val="28"/>
-              <w:szCs w:val="28"/>
-              <w:lang w:val="en-US"/>
-            </w:rPr>
-            <m:t>L</m:t>
-          </m:r>
-          <m:r>
-            <w:rPr>
-              <w:rFonts w:ascii="Cambria Math" w:hAnsi="Cambria Math" w:cs="Times New Roman"/>
-              <w:sz w:val="28"/>
-              <w:szCs w:val="28"/>
-            </w:rPr>
-            <m:t>п</m:t>
-          </m:r>
-          <m:r>
-            <w:rPr>
-              <w:rFonts w:ascii="Cambria Math" w:hAnsi="Cambria Math" w:cs="Times New Roman"/>
-              <w:sz w:val="28"/>
-              <w:szCs w:val="28"/>
-            </w:rPr>
-            <m:t xml:space="preserve"> *</m:t>
-          </m:r>
-          <m:r>
-            <w:rPr>
-              <w:rFonts w:ascii="Cambria Math" w:hAnsi="Cambria Math" w:cs="Times New Roman"/>
-              <w:sz w:val="28"/>
-              <w:szCs w:val="28"/>
-              <w:lang w:val="en-US"/>
-            </w:rPr>
-            <m:t>l</m:t>
-          </m:r>
-          <m:r>
-            <w:rPr>
-              <w:rFonts w:ascii="Cambria Math" w:hAnsi="Cambria Math" w:cs="Times New Roman"/>
-              <w:sz w:val="28"/>
-              <w:szCs w:val="28"/>
-            </w:rPr>
-            <m:t>/</m:t>
-          </m:r>
-          <m:r>
-            <w:rPr>
-              <w:rFonts w:ascii="Cambria Math" w:hAnsi="Cambria Math" w:cs="Times New Roman"/>
-              <w:sz w:val="28"/>
-              <w:szCs w:val="28"/>
-              <w:lang w:val="en-US"/>
-            </w:rPr>
-            <m:t>n</m:t>
-          </m:r>
-          <m:r>
-            <w:rPr>
-              <w:rFonts w:ascii="Cambria Math" w:hAnsi="Cambria Math" w:cs="Times New Roman"/>
-              <w:sz w:val="28"/>
-              <w:szCs w:val="28"/>
-            </w:rPr>
-            <m:t>=</m:t>
-          </m:r>
-          <m:r>
-            <w:rPr>
-              <w:rFonts w:ascii="Cambria Math" w:hAnsi="Cambria Math" w:cs="Times New Roman"/>
-              <w:sz w:val="28"/>
-              <w:szCs w:val="28"/>
-            </w:rPr>
-            <m:t>4*14=</m:t>
-          </m:r>
-          <m:r>
-            <w:rPr>
-              <w:rFonts w:ascii="Cambria Math" w:hAnsi="Cambria Math" w:cs="Times New Roman"/>
-              <w:sz w:val="28"/>
-              <w:szCs w:val="28"/>
-            </w:rPr>
-            <m:t xml:space="preserve">56 </m:t>
-          </m:r>
-          <m:r>
-            <w:rPr>
-              <w:rFonts w:ascii="Cambria Math" w:hAnsi="Cambria Math" w:cs="Times New Roman"/>
-              <w:sz w:val="28"/>
-              <w:szCs w:val="28"/>
-              <w:lang w:val="en-US"/>
-            </w:rPr>
-            <m:t>m</m:t>
-          </m:r>
-          <m:r>
-            <w:rPr>
-              <w:rFonts w:ascii="Cambria Math" w:hAnsi="Cambria Math" w:cs="Times New Roman"/>
-              <w:sz w:val="28"/>
-              <w:szCs w:val="28"/>
-            </w:rPr>
-            <m:t>Г</m:t>
-          </m:r>
-        </m:oMath>
-      </m:oMathPara>
-    </w:p>
-    <w:p>
-      <w:pPr>
-        <w:pStyle w:val="a5"/>
-        <w:spacing w:after="120" w:line="240" w:lineRule="auto"/>
-        <w:ind w:left="0"/>
-        <w:jc w:val="center"/>
-        <w:rPr>
-          <w:rFonts w:ascii="Times New Roman" w:eastAsiaTheme="minorEastAsia" w:hAnsi="Times New Roman" w:cs="Times New Roman"/>
-          <w:sz w:val="28"/>
-          <w:szCs w:val="28"/>
-        </w:rPr>
-      </w:pPr>
-      <m:oMathPara>
-        <m:oMath>
-          <m:r>
-            <w:rPr>
-              <w:rFonts w:ascii="Cambria Math" w:hAnsi="Cambria Math" w:cs="Times New Roman"/>
-              <w:sz w:val="28"/>
-              <w:szCs w:val="28"/>
-            </w:rPr>
-            <m:t>С3 = Сп</m:t>
-          </m:r>
-          <m:r>
-            <w:rPr>
-              <w:rFonts w:ascii="Cambria Math" w:hAnsi="Cambria Math" w:cs="Times New Roman"/>
-              <w:sz w:val="28"/>
-              <w:szCs w:val="28"/>
-            </w:rPr>
-            <m:t xml:space="preserve"> *</m:t>
-          </m:r>
-          <m:r>
-            <w:rPr>
-              <w:rFonts w:ascii="Cambria Math" w:hAnsi="Cambria Math" w:cs="Times New Roman"/>
-              <w:sz w:val="28"/>
-              <w:szCs w:val="28"/>
-              <w:lang w:val="en-US"/>
-            </w:rPr>
-            <m:t>l</m:t>
-          </m:r>
-          <m:r>
-            <w:rPr>
-              <w:rFonts w:ascii="Cambria Math" w:hAnsi="Cambria Math" w:cs="Times New Roman"/>
-              <w:sz w:val="28"/>
-              <w:szCs w:val="28"/>
-            </w:rPr>
-            <m:t>/</m:t>
-          </m:r>
-          <m:r>
-            <w:rPr>
-              <w:rFonts w:ascii="Cambria Math" w:hAnsi="Cambria Math" w:cs="Times New Roman"/>
-              <w:sz w:val="28"/>
-              <w:szCs w:val="28"/>
-              <w:lang w:val="en-US"/>
-            </w:rPr>
-            <m:t>n</m:t>
-          </m:r>
-          <m:r>
-            <w:rPr>
-              <w:rFonts w:ascii="Cambria Math" w:hAnsi="Cambria Math" w:cs="Times New Roman"/>
-              <w:sz w:val="28"/>
-              <w:szCs w:val="28"/>
-            </w:rPr>
-            <m:t>=</m:t>
-          </m:r>
-          <m:r>
-            <w:rPr>
-              <w:rFonts w:ascii="Cambria Math" w:hAnsi="Cambria Math" w:cs="Times New Roman"/>
-              <w:sz w:val="28"/>
-              <w:szCs w:val="28"/>
-            </w:rPr>
-            <m:t>7</m:t>
-          </m:r>
-          <m:r>
-            <w:rPr>
-              <w:rFonts w:ascii="Cambria Math" w:hAnsi="Cambria Math" w:cs="Times New Roman"/>
-              <w:sz w:val="28"/>
-              <w:szCs w:val="28"/>
-            </w:rPr>
-            <m:t>*14</m:t>
-          </m:r>
-          <m:r>
-            <w:rPr>
-              <w:rFonts w:ascii="Cambria Math" w:hAnsi="Cambria Math" w:cs="Times New Roman"/>
-              <w:sz w:val="28"/>
-              <w:szCs w:val="28"/>
-            </w:rPr>
-            <m:t>= 98 нФ</m:t>
-          </m:r>
-        </m:oMath>
-      </m:oMathPara>
-    </w:p>
-    <w:p>
-      <w:pPr>
-        <w:pStyle w:val="a5"/>
-        <w:spacing w:after="120" w:line="240" w:lineRule="auto"/>
-        <w:ind w:left="0"/>
-        <w:jc w:val="center"/>
-        <w:rPr>
-          <w:rFonts w:ascii="Times New Roman" w:eastAsiaTheme="minorEastAsia" w:hAnsi="Times New Roman" w:cs="Times New Roman"/>
-          <w:sz w:val="28"/>
-          <w:szCs w:val="28"/>
-        </w:rPr>
-      </w:pPr>
-    </w:p>
-    <w:p>
-      <w:pPr>
-        <w:spacing w:after="0" w:line="360" w:lineRule="auto"/>
-        <w:ind w:left="-851"/>
-        <w:contextualSpacing/>
-        <w:jc w:val="center"/>
-        <w:rPr>
-          <w:rFonts w:ascii="Times New Roman" w:hAnsi="Times New Roman" w:cs="Times New Roman"/>
-          <w:sz w:val="28"/>
-          <w:szCs w:val="28"/>
-        </w:rPr>
-      </w:pPr>
-      <w:r>
-        <w:rPr>
-          <w:noProof/>
-          <w:szCs w:val="28"/>
-          <w:lang w:eastAsia="ru-RU"/>
-        </w:rPr>
-        <w:drawing>
-          <wp:inline distT="0" distB="0" distL="0" distR="0" wp14:anchorId="2F3F88CB" wp14:editId="336FA8CA">
-            <wp:extent cx="6411433" cy="1930361"/>
-            <wp:effectExtent l="0" t="0" r="0" b="0"/>
-            <wp:docPr id="2" name="Рисунок 2"/>
-            <wp:cNvGraphicFramePr>
-              <a:graphicFrameLocks xmlns:a="http://schemas.openxmlformats.org/drawingml/2006/main" noChangeAspect="1"/>
-            </wp:cNvGraphicFramePr>
-            <a:graphic xmlns:a="http://schemas.openxmlformats.org/drawingml/2006/main">
-              <a:graphicData uri="http://schemas.openxmlformats.org/drawingml/2006/picture">
-                <pic:pic xmlns:pic="http://schemas.openxmlformats.org/drawingml/2006/picture">
-                  <pic:nvPicPr>
-                    <pic:cNvPr id="0" name="Picture 1"/>
-                    <pic:cNvPicPr>
-                      <a:picLocks noChangeAspect="1" noChangeArrowheads="1"/>
-                    </pic:cNvPicPr>
-                  </pic:nvPicPr>
-                  <pic:blipFill>
-                    <a:blip r:embed="rId5">
-                      <a:extLst>
-                        <a:ext uri="{28A0092B-C50C-407E-A947-70E740481C1C}">
-                          <a14:useLocalDpi xmlns:a14="http://schemas.microsoft.com/office/drawing/2010/main" val="0"/>
-                        </a:ext>
-                      </a:extLst>
-                    </a:blip>
-                    <a:srcRect/>
-                    <a:stretch>
-                      <a:fillRect/>
-                    </a:stretch>
-                  </pic:blipFill>
-                  <pic:spPr bwMode="auto">
-                    <a:xfrm>
-                      <a:off x="0" y="0"/>
-                      <a:ext cx="6532006" cy="1966663"/>
-                    </a:xfrm>
-                    <a:prstGeom prst="rect">
-                      <a:avLst/>
-                    </a:prstGeom>
-                    <a:noFill/>
-                    <a:ln>
-                      <a:noFill/>
-                    </a:ln>
-                  </pic:spPr>
-                </pic:pic>
-              </a:graphicData>
-            </a:graphic>
-          </wp:inline>
-        </w:drawing>
-      </w:r>
-    </w:p>
-    <w:p>
-      <w:pPr>
-        <w:spacing w:after="0" w:line="360" w:lineRule="auto"/>
-        <w:ind w:left="-851"/>
-        <w:contextualSpacing/>
-        <w:jc w:val="center"/>
-        <w:rPr>
-          <w:rFonts w:ascii="Times New Roman" w:hAnsi="Times New Roman" w:cs="Times New Roman"/>
-          <w:sz w:val="28"/>
-          <w:szCs w:val="28"/>
-        </w:rPr>
-      </w:pPr>
-      <w:r>
-        <w:rPr>
-          <w:rFonts w:ascii="Times New Roman" w:hAnsi="Times New Roman" w:cs="Times New Roman"/>
-          <w:sz w:val="28"/>
-          <w:szCs w:val="28"/>
-        </w:rPr>
-        <w:t xml:space="preserve">Рисунок 1 – </w:t>
-      </w:r>
-      <w:r>
-        <w:rPr>
-          <w:rFonts w:ascii="Times New Roman" w:hAnsi="Times New Roman" w:cs="Times New Roman"/>
-          <w:sz w:val="28"/>
-          <w:szCs w:val="28"/>
-        </w:rPr>
-        <w:t>Схема эксперимен</w:t>
-      </w:r>
-      <w:r>
-        <w:rPr>
-          <w:rFonts w:ascii="Times New Roman" w:hAnsi="Times New Roman" w:cs="Times New Roman"/>
-          <w:sz w:val="28"/>
-          <w:szCs w:val="28"/>
-        </w:rPr>
-        <w:t>тальной установки с 1 сегментом</w:t>
-      </w:r>
-    </w:p>
-    <w:p>
-      <w:pPr>
-        <w:spacing w:after="0" w:line="360" w:lineRule="auto"/>
-        <w:ind w:left="-851" w:firstLine="567"/>
-        <w:contextualSpacing/>
-        <w:jc w:val="center"/>
-        <w:rPr>
-          <w:rFonts w:ascii="Times New Roman" w:hAnsi="Times New Roman" w:cs="Times New Roman"/>
-          <w:sz w:val="28"/>
-          <w:szCs w:val="28"/>
-        </w:rPr>
-      </w:pPr>
     </w:p>
     <w:p>
       <w:pPr>
@@ -1544,40 +1088,7 @@
               <w:sz w:val="28"/>
               <w:szCs w:val="28"/>
             </w:rPr>
-            <m:t>=</m:t>
-          </m:r>
-          <m:r>
-            <w:rPr>
-              <w:rFonts w:ascii="Cambria Math" w:hAnsi="Cambria Math" w:cs="Times New Roman"/>
-              <w:sz w:val="28"/>
-              <w:szCs w:val="28"/>
-            </w:rPr>
-            <m:t>70*14</m:t>
-          </m:r>
-          <m:r>
-            <w:rPr>
-              <w:rFonts w:ascii="Cambria Math" w:hAnsi="Cambria Math" w:cs="Times New Roman"/>
-              <w:sz w:val="28"/>
-              <w:szCs w:val="28"/>
-              <w:lang w:val="en-US"/>
-            </w:rPr>
-            <m:t>/5</m:t>
-          </m:r>
-          <m:r>
-            <w:rPr>
-              <w:rFonts w:ascii="Cambria Math" w:hAnsi="Cambria Math" w:cs="Times New Roman"/>
-              <w:sz w:val="28"/>
-              <w:szCs w:val="28"/>
-            </w:rPr>
-            <m:t xml:space="preserve">= 196 </m:t>
-          </m:r>
-          <m:r>
-            <w:rPr>
-              <w:rFonts w:ascii="Cambria Math" w:hAnsi="Cambria Math" w:cs="Times New Roman"/>
-              <w:sz w:val="28"/>
-              <w:szCs w:val="28"/>
-            </w:rPr>
-            <m:t>Ом</m:t>
+            <m:t>=70*14= 980 Ом</m:t>
           </m:r>
         </m:oMath>
       </m:oMathPara>
@@ -1663,23 +1174,7 @@
               <w:sz w:val="28"/>
               <w:szCs w:val="28"/>
             </w:rPr>
-            <m:t>=</m:t>
-          </m:r>
-          <m:r>
-            <w:rPr>
-              <w:rFonts w:ascii="Cambria Math" w:hAnsi="Cambria Math" w:cs="Times New Roman"/>
-              <w:sz w:val="28"/>
-              <w:szCs w:val="28"/>
-            </w:rPr>
-            <m:t>4*14/5=11,2</m:t>
-          </m:r>
-          <m:r>
-            <w:rPr>
-              <w:rFonts w:ascii="Cambria Math" w:hAnsi="Cambria Math" w:cs="Times New Roman"/>
-              <w:sz w:val="28"/>
-              <w:szCs w:val="28"/>
-            </w:rPr>
-            <m:t xml:space="preserve"> </m:t>
+            <m:t xml:space="preserve">=4*14=56 </m:t>
           </m:r>
           <m:r>
             <w:rPr>
@@ -1755,15 +1250,7 @@
               <w:sz w:val="28"/>
               <w:szCs w:val="28"/>
             </w:rPr>
-            <m:t>=7*14/5= 19,6</m:t>
-          </m:r>
-          <m:r>
-            <w:rPr>
-              <w:rFonts w:ascii="Cambria Math" w:hAnsi="Cambria Math" w:cs="Times New Roman"/>
-              <w:sz w:val="28"/>
-              <w:szCs w:val="28"/>
-            </w:rPr>
-            <m:t xml:space="preserve"> нФ</m:t>
+            <m:t>=7*14= 98 нФ</m:t>
           </m:r>
         </m:oMath>
       </m:oMathPara>
@@ -1795,17 +1282,15 @@
       </w:pPr>
       <w:r>
         <w:rPr>
-          <w:rFonts w:ascii="Times New Roman" w:hAnsi="Times New Roman" w:cs="Times New Roman"/>
           <w:noProof/>
-          <w:sz w:val="28"/>
           <w:szCs w:val="28"/>
           <w:lang w:eastAsia="ru-RU"/>
         </w:rPr>
         <w:drawing>
-          <wp:inline distT="0" distB="0" distL="0" distR="0">
-            <wp:extent cx="6539023" cy="1230397"/>
-            <wp:effectExtent l="0" t="0" r="0" b="8255"/>
-            <wp:docPr id="11" name="Рисунок 11"/>
+          <wp:inline distT="0" distB="0" distL="0" distR="0" wp14:anchorId="2F3F88CB" wp14:editId="336FA8CA">
+            <wp:extent cx="6411433" cy="1930361"/>
+            <wp:effectExtent l="0" t="0" r="0" b="0"/>
+            <wp:docPr id="2" name="Рисунок 2"/>
             <wp:cNvGraphicFramePr>
               <a:graphicFrameLocks xmlns:a="http://schemas.openxmlformats.org/drawingml/2006/main" noChangeAspect="1"/>
             </wp:cNvGraphicFramePr>
@@ -1813,13 +1298,13 @@
               <a:graphicData uri="http://schemas.openxmlformats.org/drawingml/2006/picture">
                 <pic:pic xmlns:pic="http://schemas.openxmlformats.org/drawingml/2006/picture">
                   <pic:nvPicPr>
-                    <pic:cNvPr id="0" name="Picture 3"/>
+                    <pic:cNvPr id="0" name="Picture 1"/>
                     <pic:cNvPicPr>
                       <a:picLocks noChangeAspect="1" noChangeArrowheads="1"/>
                     </pic:cNvPicPr>
                   </pic:nvPicPr>
                   <pic:blipFill>
-                    <a:blip r:embed="rId6">
+                    <a:blip r:embed="rId5">
                       <a:extLst>
                         <a:ext uri="{28A0092B-C50C-407E-A947-70E740481C1C}">
                           <a14:useLocalDpi xmlns:a14="http://schemas.microsoft.com/office/drawing/2010/main" val="0"/>
@@ -1834,7 +1319,7 @@
                   <pic:spPr bwMode="auto">
                     <a:xfrm>
                       <a:off x="0" y="0"/>
-                      <a:ext cx="6600400" cy="1241946"/>
+                      <a:ext cx="6532006" cy="1966663"/>
                     </a:xfrm>
                     <a:prstGeom prst="rect">
                       <a:avLst/>
@@ -1850,21 +1335,26 @@
           </wp:inline>
         </w:drawing>
       </w:r>
+    </w:p>
+    <w:p>
+      <w:pPr>
+        <w:spacing w:after="0" w:line="360" w:lineRule="auto"/>
+        <w:ind w:left="-851"/>
+        <w:contextualSpacing/>
+        <w:jc w:val="center"/>
+        <w:rPr>
+          <w:rFonts w:ascii="Times New Roman" w:hAnsi="Times New Roman" w:cs="Times New Roman"/>
+          <w:sz w:val="28"/>
+          <w:szCs w:val="28"/>
+        </w:rPr>
+      </w:pPr>
       <w:r>
         <w:rPr>
           <w:rFonts w:ascii="Times New Roman" w:hAnsi="Times New Roman" w:cs="Times New Roman"/>
           <w:sz w:val="28"/>
           <w:szCs w:val="28"/>
         </w:rPr>
-        <w:t>Рисунок 2</w:t>
-      </w:r>
-      <w:r>
-        <w:rPr>
-          <w:rFonts w:ascii="Times New Roman" w:hAnsi="Times New Roman" w:cs="Times New Roman"/>
-          <w:sz w:val="28"/>
-          <w:szCs w:val="28"/>
-        </w:rPr>
-        <w:t xml:space="preserve"> – </w:t>
+        <w:t xml:space="preserve">Рисунок 1 – </w:t>
       </w:r>
       <w:r>
         <w:rPr>
@@ -1880,29 +1370,8 @@
           <w:sz w:val="28"/>
           <w:szCs w:val="28"/>
         </w:rPr>
-        <w:t>тальной установки с 5</w:t>
+        <w:t>тальной установки с 1 сегментом</w:t>
       </w:r>
-      <w:r>
-        <w:rPr>
-          <w:rFonts w:ascii="Times New Roman" w:hAnsi="Times New Roman" w:cs="Times New Roman"/>
-          <w:sz w:val="28"/>
-          <w:szCs w:val="28"/>
-        </w:rPr>
-        <w:t xml:space="preserve"> сегментами</w:t>
-      </w:r>
-    </w:p>
-    <w:p>
-      <w:pPr>
-        <w:spacing w:after="0" w:line="360" w:lineRule="auto"/>
-        <w:ind w:left="-851" w:firstLine="567"/>
-        <w:contextualSpacing/>
-        <w:jc w:val="center"/>
-        <w:rPr>
-          <w:rFonts w:ascii="Times New Roman" w:hAnsi="Times New Roman" w:cs="Times New Roman"/>
-          <w:sz w:val="28"/>
-          <w:szCs w:val="28"/>
-        </w:rPr>
-      </w:pPr>
     </w:p>
     <w:p>
       <w:pPr>
@@ -1926,6 +1395,7 @@
               <w:szCs w:val="28"/>
               <w:lang w:val="en-US"/>
             </w:rPr>
+            <w:lastRenderedPageBreak/>
             <m:t>R</m:t>
           </m:r>
           <m:r>
@@ -1951,15 +1421,7 @@
               <w:sz w:val="28"/>
               <w:szCs w:val="28"/>
             </w:rPr>
-            <m:t>п</m:t>
-          </m:r>
-          <m:r>
-            <w:rPr>
-              <w:rFonts w:ascii="Cambria Math" w:hAnsi="Cambria Math" w:cs="Times New Roman"/>
-              <w:sz w:val="28"/>
-              <w:szCs w:val="28"/>
-            </w:rPr>
-            <m:t xml:space="preserve"> *</m:t>
+            <m:t>п *</m:t>
           </m:r>
           <m:r>
             <w:rPr>
@@ -1993,15 +1455,7 @@
               <w:sz w:val="28"/>
               <w:szCs w:val="28"/>
             </w:rPr>
-            <m:t>=</m:t>
-          </m:r>
-          <m:r>
-            <w:rPr>
-              <w:rFonts w:ascii="Cambria Math" w:hAnsi="Cambria Math" w:cs="Times New Roman"/>
-              <w:sz w:val="28"/>
-              <w:szCs w:val="28"/>
-            </w:rPr>
-            <m:t>70*14</m:t>
+            <m:t>=70*14</m:t>
           </m:r>
           <m:r>
             <w:rPr>
@@ -2010,16 +1464,7 @@
               <w:szCs w:val="28"/>
               <w:lang w:val="en-US"/>
             </w:rPr>
-            <m:t>/</m:t>
-          </m:r>
-          <m:r>
-            <w:rPr>
-              <w:rFonts w:ascii="Cambria Math" w:hAnsi="Cambria Math" w:cs="Times New Roman"/>
-              <w:sz w:val="28"/>
-              <w:szCs w:val="28"/>
-              <w:lang w:val="en-US"/>
-            </w:rPr>
-            <m:t>8</m:t>
+            <m:t>/5</m:t>
           </m:r>
           <m:r>
             <w:rPr>
@@ -2027,31 +1472,7 @@
               <w:sz w:val="28"/>
               <w:szCs w:val="28"/>
             </w:rPr>
-            <m:t>=</m:t>
-          </m:r>
-          <m:r>
-            <w:rPr>
-              <w:rFonts w:ascii="Cambria Math" w:hAnsi="Cambria Math" w:cs="Times New Roman"/>
-              <w:sz w:val="28"/>
-              <w:szCs w:val="28"/>
-            </w:rPr>
-            <m:t xml:space="preserve"> 122,5</m:t>
-          </m:r>
-          <m:r>
-            <w:rPr>
-              <w:rFonts w:ascii="Cambria Math" w:hAnsi="Cambria Math" w:cs="Times New Roman"/>
-              <w:sz w:val="28"/>
-              <w:szCs w:val="28"/>
-            </w:rPr>
-            <m:t xml:space="preserve"> </m:t>
-          </m:r>
-          <m:r>
-            <w:rPr>
-              <w:rFonts w:ascii="Cambria Math" w:hAnsi="Cambria Math" w:cs="Times New Roman"/>
-              <w:sz w:val="28"/>
-              <w:szCs w:val="28"/>
-            </w:rPr>
-            <m:t>Ом</m:t>
+            <m:t>= 196 Ом</m:t>
           </m:r>
         </m:oMath>
       </m:oMathPara>
@@ -2137,47 +1558,7 @@
               <w:sz w:val="28"/>
               <w:szCs w:val="28"/>
             </w:rPr>
-            <m:t>=</m:t>
-          </m:r>
-          <m:r>
-            <w:rPr>
-              <w:rFonts w:ascii="Cambria Math" w:hAnsi="Cambria Math" w:cs="Times New Roman"/>
-              <w:sz w:val="28"/>
-              <w:szCs w:val="28"/>
-            </w:rPr>
-            <m:t>4*14</m:t>
-          </m:r>
-          <m:r>
-            <w:rPr>
-              <w:rFonts w:ascii="Cambria Math" w:hAnsi="Cambria Math" w:cs="Times New Roman"/>
-              <w:sz w:val="28"/>
-              <w:szCs w:val="28"/>
-            </w:rPr>
-            <m:t>/8</m:t>
-          </m:r>
-          <m:r>
-            <w:rPr>
-              <w:rFonts w:ascii="Cambria Math" w:hAnsi="Cambria Math" w:cs="Times New Roman"/>
-              <w:sz w:val="28"/>
-              <w:szCs w:val="28"/>
-            </w:rPr>
-            <m:t>=</m:t>
-          </m:r>
-          <m:r>
-            <w:rPr>
-              <w:rFonts w:ascii="Cambria Math" w:hAnsi="Cambria Math" w:cs="Times New Roman"/>
-              <w:sz w:val="28"/>
-              <w:szCs w:val="28"/>
-            </w:rPr>
-            <m:t>7</m:t>
-          </m:r>
-          <m:r>
-            <w:rPr>
-              <w:rFonts w:ascii="Cambria Math" w:hAnsi="Cambria Math" w:cs="Times New Roman"/>
-              <w:sz w:val="28"/>
-              <w:szCs w:val="28"/>
-            </w:rPr>
-            <m:t xml:space="preserve"> </m:t>
+            <m:t xml:space="preserve">=4*14/5=11,2 </m:t>
           </m:r>
           <m:r>
             <w:rPr>
@@ -2253,7 +1634,162 @@
               <w:sz w:val="28"/>
               <w:szCs w:val="28"/>
             </w:rPr>
-            <m:t>=</m:t>
+            <m:t>=7*14/5= 19,6 нФ</m:t>
+          </m:r>
+        </m:oMath>
+      </m:oMathPara>
+    </w:p>
+    <w:p>
+      <w:pPr>
+        <w:pStyle w:val="a5"/>
+        <w:spacing w:after="120" w:line="240" w:lineRule="auto"/>
+        <w:ind w:left="0"/>
+        <w:jc w:val="center"/>
+        <w:rPr>
+          <w:rFonts w:ascii="Times New Roman" w:eastAsiaTheme="minorEastAsia" w:hAnsi="Times New Roman" w:cs="Times New Roman"/>
+          <w:sz w:val="28"/>
+          <w:szCs w:val="28"/>
+        </w:rPr>
+      </w:pPr>
+    </w:p>
+    <w:p>
+      <w:pPr>
+        <w:spacing w:after="0" w:line="360" w:lineRule="auto"/>
+        <w:ind w:left="-851"/>
+        <w:contextualSpacing/>
+        <w:jc w:val="center"/>
+        <w:rPr>
+          <w:rFonts w:ascii="Times New Roman" w:hAnsi="Times New Roman" w:cs="Times New Roman"/>
+          <w:sz w:val="28"/>
+          <w:szCs w:val="28"/>
+        </w:rPr>
+      </w:pPr>
+      <w:r>
+        <w:rPr>
+          <w:rFonts w:ascii="Times New Roman" w:hAnsi="Times New Roman" w:cs="Times New Roman"/>
+          <w:noProof/>
+          <w:sz w:val="28"/>
+          <w:szCs w:val="28"/>
+          <w:lang w:eastAsia="ru-RU"/>
+        </w:rPr>
+        <w:drawing>
+          <wp:inline distT="0" distB="0" distL="0" distR="0">
+            <wp:extent cx="6539023" cy="1230397"/>
+            <wp:effectExtent l="0" t="0" r="0" b="8255"/>
+            <wp:docPr id="11" name="Рисунок 11"/>
+            <wp:cNvGraphicFramePr>
+              <a:graphicFrameLocks xmlns:a="http://schemas.openxmlformats.org/drawingml/2006/main" noChangeAspect="1"/>
+            </wp:cNvGraphicFramePr>
+            <a:graphic xmlns:a="http://schemas.openxmlformats.org/drawingml/2006/main">
+              <a:graphicData uri="http://schemas.openxmlformats.org/drawingml/2006/picture">
+                <pic:pic xmlns:pic="http://schemas.openxmlformats.org/drawingml/2006/picture">
+                  <pic:nvPicPr>
+                    <pic:cNvPr id="0" name="Picture 3"/>
+                    <pic:cNvPicPr>
+                      <a:picLocks noChangeAspect="1" noChangeArrowheads="1"/>
+                    </pic:cNvPicPr>
+                  </pic:nvPicPr>
+                  <pic:blipFill>
+                    <a:blip r:embed="rId6">
+                      <a:extLst>
+                        <a:ext uri="{28A0092B-C50C-407E-A947-70E740481C1C}">
+                          <a14:useLocalDpi xmlns:a14="http://schemas.microsoft.com/office/drawing/2010/main" val="0"/>
+                        </a:ext>
+                      </a:extLst>
+                    </a:blip>
+                    <a:srcRect/>
+                    <a:stretch>
+                      <a:fillRect/>
+                    </a:stretch>
+                  </pic:blipFill>
+                  <pic:spPr bwMode="auto">
+                    <a:xfrm>
+                      <a:off x="0" y="0"/>
+                      <a:ext cx="6600400" cy="1241946"/>
+                    </a:xfrm>
+                    <a:prstGeom prst="rect">
+                      <a:avLst/>
+                    </a:prstGeom>
+                    <a:noFill/>
+                    <a:ln>
+                      <a:noFill/>
+                    </a:ln>
+                  </pic:spPr>
+                </pic:pic>
+              </a:graphicData>
+            </a:graphic>
+          </wp:inline>
+        </w:drawing>
+      </w:r>
+      <w:r>
+        <w:rPr>
+          <w:rFonts w:ascii="Times New Roman" w:hAnsi="Times New Roman" w:cs="Times New Roman"/>
+          <w:sz w:val="28"/>
+          <w:szCs w:val="28"/>
+        </w:rPr>
+        <w:t xml:space="preserve">Рисунок 2 – </w:t>
+      </w:r>
+      <w:r>
+        <w:rPr>
+          <w:rFonts w:ascii="Times New Roman" w:hAnsi="Times New Roman" w:cs="Times New Roman"/>
+          <w:sz w:val="28"/>
+          <w:szCs w:val="28"/>
+        </w:rPr>
+        <w:t>Схема эксперимен</w:t>
+      </w:r>
+      <w:r>
+        <w:rPr>
+          <w:rFonts w:ascii="Times New Roman" w:hAnsi="Times New Roman" w:cs="Times New Roman"/>
+          <w:sz w:val="28"/>
+          <w:szCs w:val="28"/>
+        </w:rPr>
+        <w:t>тальной установки с 5</w:t>
+      </w:r>
+      <w:r>
+        <w:rPr>
+          <w:rFonts w:ascii="Times New Roman" w:hAnsi="Times New Roman" w:cs="Times New Roman"/>
+          <w:sz w:val="28"/>
+          <w:szCs w:val="28"/>
+        </w:rPr>
+        <w:t xml:space="preserve"> сегментами</w:t>
+      </w:r>
+    </w:p>
+    <w:p>
+      <w:pPr>
+        <w:spacing w:after="0" w:line="360" w:lineRule="auto"/>
+        <w:ind w:left="-851" w:firstLine="567"/>
+        <w:contextualSpacing/>
+        <w:jc w:val="center"/>
+        <w:rPr>
+          <w:rFonts w:ascii="Times New Roman" w:hAnsi="Times New Roman" w:cs="Times New Roman"/>
+          <w:sz w:val="28"/>
+          <w:szCs w:val="28"/>
+        </w:rPr>
+      </w:pPr>
+    </w:p>
+    <w:p>
+      <w:pPr>
+        <w:pStyle w:val="a5"/>
+        <w:spacing w:after="0" w:line="240" w:lineRule="auto"/>
+        <w:ind w:left="0"/>
+        <w:jc w:val="center"/>
+        <w:rPr>
+          <w:rFonts w:ascii="Cambria Math" w:hAnsi="Cambria Math" w:cs="Times New Roman"/>
+          <w:sz w:val="28"/>
+          <w:szCs w:val="28"/>
+          <w:oMath/>
+        </w:rPr>
+      </w:pPr>
+      <m:oMathPara>
+        <m:oMath>
+          <m:r>
+            <w:rPr>
+              <w:rFonts w:ascii="Cambria Math" w:hAnsi="Cambria Math" w:cs="Times New Roman"/>
+              <w:sz w:val="28"/>
+              <w:szCs w:val="28"/>
+              <w:lang w:val="en-US"/>
+            </w:rPr>
+            <m:t>R</m:t>
           </m:r>
           <m:r>
             <w:rPr>
@@ -2261,7 +1797,16 @@
               <w:sz w:val="28"/>
               <w:szCs w:val="28"/>
             </w:rPr>
-            <m:t>7</m:t>
+            <m:t xml:space="preserve">1 = </m:t>
+          </m:r>
+          <m:r>
+            <w:rPr>
+              <w:rFonts w:ascii="Cambria Math" w:hAnsi="Cambria Math" w:cs="Times New Roman"/>
+              <w:sz w:val="28"/>
+              <w:szCs w:val="28"/>
+              <w:lang w:val="en-US"/>
+            </w:rPr>
+            <m:t>R</m:t>
           </m:r>
           <m:r>
             <w:rPr>
@@ -2269,13 +1814,48 @@
               <w:sz w:val="28"/>
               <w:szCs w:val="28"/>
             </w:rPr>
-            <m:t>*14</m:t>
+            <m:t>п *</m:t>
           </m:r>
           <m:r>
             <w:rPr>
               <w:rFonts w:ascii="Cambria Math" w:hAnsi="Cambria Math" w:cs="Times New Roman"/>
               <w:sz w:val="28"/>
               <w:szCs w:val="28"/>
+              <w:lang w:val="en-US"/>
+            </w:rPr>
+            <m:t>l</m:t>
+          </m:r>
+          <m:r>
+            <w:rPr>
+              <w:rFonts w:ascii="Cambria Math" w:hAnsi="Cambria Math" w:cs="Times New Roman"/>
+              <w:sz w:val="28"/>
+              <w:szCs w:val="28"/>
+            </w:rPr>
+            <m:t>/</m:t>
+          </m:r>
+          <m:r>
+            <w:rPr>
+              <w:rFonts w:ascii="Cambria Math" w:hAnsi="Cambria Math" w:cs="Times New Roman"/>
+              <w:sz w:val="28"/>
+              <w:szCs w:val="28"/>
+              <w:lang w:val="en-US"/>
+            </w:rPr>
+            <m:t>n</m:t>
+          </m:r>
+          <m:r>
+            <w:rPr>
+              <w:rFonts w:ascii="Cambria Math" w:hAnsi="Cambria Math" w:cs="Times New Roman"/>
+              <w:sz w:val="28"/>
+              <w:szCs w:val="28"/>
+            </w:rPr>
+            <m:t>=70*14</m:t>
+          </m:r>
+          <m:r>
+            <w:rPr>
+              <w:rFonts w:ascii="Cambria Math" w:hAnsi="Cambria Math" w:cs="Times New Roman"/>
+              <w:sz w:val="28"/>
+              <w:szCs w:val="28"/>
+              <w:lang w:val="en-US"/>
             </w:rPr>
             <m:t>/8</m:t>
           </m:r>
@@ -2285,7 +1865,34 @@
               <w:sz w:val="28"/>
               <w:szCs w:val="28"/>
             </w:rPr>
-            <m:t>= 12,25</m:t>
+            <m:t>= 122,5 Ом</m:t>
+          </m:r>
+        </m:oMath>
+      </m:oMathPara>
+    </w:p>
+    <w:p>
+      <w:pPr>
+        <w:pStyle w:val="a5"/>
+        <w:spacing w:after="0" w:line="240" w:lineRule="auto"/>
+        <w:ind w:left="0"/>
+        <w:jc w:val="center"/>
+        <w:rPr>
+          <w:rFonts w:ascii="Cambria Math" w:hAnsi="Cambria Math" w:cs="Times New Roman"/>
+          <w:sz w:val="28"/>
+          <w:szCs w:val="28"/>
+          <w:oMath/>
+        </w:rPr>
+      </w:pPr>
+      <m:oMathPara>
+        <m:oMath>
+          <m:r>
+            <w:rPr>
+              <w:rFonts w:ascii="Cambria Math" w:hAnsi="Cambria Math" w:cs="Times New Roman"/>
+              <w:sz w:val="28"/>
+              <w:szCs w:val="28"/>
+              <w:lang w:val="en-US"/>
+            </w:rPr>
+            <m:t>L</m:t>
           </m:r>
           <m:r>
             <w:rPr>
@@ -2293,7 +1900,134 @@
               <w:sz w:val="28"/>
               <w:szCs w:val="28"/>
             </w:rPr>
-            <m:t xml:space="preserve"> нФ</m:t>
+            <m:t xml:space="preserve">2 = </m:t>
+          </m:r>
+          <m:r>
+            <w:rPr>
+              <w:rFonts w:ascii="Cambria Math" w:hAnsi="Cambria Math" w:cs="Times New Roman"/>
+              <w:sz w:val="28"/>
+              <w:szCs w:val="28"/>
+              <w:lang w:val="en-US"/>
+            </w:rPr>
+            <m:t>L</m:t>
+          </m:r>
+          <m:r>
+            <w:rPr>
+              <w:rFonts w:ascii="Cambria Math" w:hAnsi="Cambria Math" w:cs="Times New Roman"/>
+              <w:sz w:val="28"/>
+              <w:szCs w:val="28"/>
+            </w:rPr>
+            <m:t>п *</m:t>
+          </m:r>
+          <m:r>
+            <w:rPr>
+              <w:rFonts w:ascii="Cambria Math" w:hAnsi="Cambria Math" w:cs="Times New Roman"/>
+              <w:sz w:val="28"/>
+              <w:szCs w:val="28"/>
+              <w:lang w:val="en-US"/>
+            </w:rPr>
+            <m:t>l</m:t>
+          </m:r>
+          <m:r>
+            <w:rPr>
+              <w:rFonts w:ascii="Cambria Math" w:hAnsi="Cambria Math" w:cs="Times New Roman"/>
+              <w:sz w:val="28"/>
+              <w:szCs w:val="28"/>
+            </w:rPr>
+            <m:t>/</m:t>
+          </m:r>
+          <m:r>
+            <w:rPr>
+              <w:rFonts w:ascii="Cambria Math" w:hAnsi="Cambria Math" w:cs="Times New Roman"/>
+              <w:sz w:val="28"/>
+              <w:szCs w:val="28"/>
+              <w:lang w:val="en-US"/>
+            </w:rPr>
+            <m:t>n</m:t>
+          </m:r>
+          <m:r>
+            <w:rPr>
+              <w:rFonts w:ascii="Cambria Math" w:hAnsi="Cambria Math" w:cs="Times New Roman"/>
+              <w:sz w:val="28"/>
+              <w:szCs w:val="28"/>
+            </w:rPr>
+            <m:t xml:space="preserve">=4*14/8=7 </m:t>
+          </m:r>
+          <m:r>
+            <w:rPr>
+              <w:rFonts w:ascii="Cambria Math" w:hAnsi="Cambria Math" w:cs="Times New Roman"/>
+              <w:sz w:val="28"/>
+              <w:szCs w:val="28"/>
+              <w:lang w:val="en-US"/>
+            </w:rPr>
+            <m:t>m</m:t>
+          </m:r>
+          <m:r>
+            <w:rPr>
+              <w:rFonts w:ascii="Cambria Math" w:hAnsi="Cambria Math" w:cs="Times New Roman"/>
+              <w:sz w:val="28"/>
+              <w:szCs w:val="28"/>
+            </w:rPr>
+            <m:t>Г</m:t>
+          </m:r>
+        </m:oMath>
+      </m:oMathPara>
+    </w:p>
+    <w:p>
+      <w:pPr>
+        <w:pStyle w:val="a5"/>
+        <w:spacing w:after="120" w:line="240" w:lineRule="auto"/>
+        <w:ind w:left="0"/>
+        <w:jc w:val="center"/>
+        <w:rPr>
+          <w:rFonts w:ascii="Times New Roman" w:eastAsiaTheme="minorEastAsia" w:hAnsi="Times New Roman" w:cs="Times New Roman"/>
+          <w:sz w:val="28"/>
+          <w:szCs w:val="28"/>
+        </w:rPr>
+      </w:pPr>
+      <m:oMathPara>
+        <m:oMath>
+          <m:r>
+            <w:rPr>
+              <w:rFonts w:ascii="Cambria Math" w:hAnsi="Cambria Math" w:cs="Times New Roman"/>
+              <w:sz w:val="28"/>
+              <w:szCs w:val="28"/>
+            </w:rPr>
+            <m:t>С3 = Сп *</m:t>
+          </m:r>
+          <m:r>
+            <w:rPr>
+              <w:rFonts w:ascii="Cambria Math" w:hAnsi="Cambria Math" w:cs="Times New Roman"/>
+              <w:sz w:val="28"/>
+              <w:szCs w:val="28"/>
+              <w:lang w:val="en-US"/>
+            </w:rPr>
+            <m:t>l</m:t>
+          </m:r>
+          <m:r>
+            <w:rPr>
+              <w:rFonts w:ascii="Cambria Math" w:hAnsi="Cambria Math" w:cs="Times New Roman"/>
+              <w:sz w:val="28"/>
+              <w:szCs w:val="28"/>
+            </w:rPr>
+            <m:t>/</m:t>
+          </m:r>
+          <m:r>
+            <w:rPr>
+              <w:rFonts w:ascii="Cambria Math" w:hAnsi="Cambria Math" w:cs="Times New Roman"/>
+              <w:sz w:val="28"/>
+              <w:szCs w:val="28"/>
+              <w:lang w:val="en-US"/>
+            </w:rPr>
+            <m:t>n</m:t>
+          </m:r>
+          <m:r>
+            <w:rPr>
+              <w:rFonts w:ascii="Cambria Math" w:hAnsi="Cambria Math" w:cs="Times New Roman"/>
+              <w:sz w:val="28"/>
+              <w:szCs w:val="28"/>
+            </w:rPr>
+            <m:t>=7*14/8= 12,25 нФ</m:t>
           </m:r>
         </m:oMath>
       </m:oMathPara>
@@ -2386,15 +2120,7 @@
           <w:sz w:val="28"/>
           <w:szCs w:val="28"/>
         </w:rPr>
-        <w:t>Рисунок 3</w:t>
-      </w:r>
-      <w:r>
-        <w:rPr>
-          <w:rFonts w:ascii="Times New Roman" w:hAnsi="Times New Roman" w:cs="Times New Roman"/>
-          <w:sz w:val="28"/>
-          <w:szCs w:val="28"/>
-        </w:rPr>
-        <w:t xml:space="preserve"> – </w:t>
+        <w:t xml:space="preserve">Рисунок 3 – </w:t>
       </w:r>
       <w:r>
         <w:rPr>
@@ -2458,7 +2184,47 @@
           <w:sz w:val="28"/>
           <w:szCs w:val="28"/>
         </w:rPr>
-        <w:t>После моделирования и симуляции схем для каждой целесообразно создать таблицу, где будут записываться результаты измерений.</w:t>
+        <w:t xml:space="preserve">После моделирования и симуляции схем </w:t>
+      </w:r>
+      <w:r>
+        <w:rPr>
+          <w:rFonts w:ascii="Times New Roman" w:hAnsi="Times New Roman" w:cs="Times New Roman"/>
+          <w:sz w:val="28"/>
+          <w:szCs w:val="28"/>
+        </w:rPr>
+        <w:t>создадим</w:t>
+      </w:r>
+      <w:r>
+        <w:rPr>
+          <w:rFonts w:ascii="Times New Roman" w:hAnsi="Times New Roman" w:cs="Times New Roman"/>
+          <w:sz w:val="28"/>
+          <w:szCs w:val="28"/>
+        </w:rPr>
+        <w:t xml:space="preserve"> таблицы</w:t>
+      </w:r>
+      <w:r>
+        <w:rPr>
+          <w:rFonts w:ascii="Times New Roman" w:hAnsi="Times New Roman" w:cs="Times New Roman"/>
+          <w:sz w:val="28"/>
+          <w:szCs w:val="28"/>
+        </w:rPr>
+        <w:t xml:space="preserve">, </w:t>
+      </w:r>
+      <w:r>
+        <w:rPr>
+          <w:rFonts w:ascii="Times New Roman" w:hAnsi="Times New Roman" w:cs="Times New Roman"/>
+          <w:sz w:val="28"/>
+          <w:szCs w:val="28"/>
+        </w:rPr>
+        <w:t>куда</w:t>
+      </w:r>
+      <w:r>
+        <w:rPr>
+          <w:rFonts w:ascii="Times New Roman" w:hAnsi="Times New Roman" w:cs="Times New Roman"/>
+          <w:sz w:val="28"/>
+          <w:szCs w:val="28"/>
+        </w:rPr>
+        <w:t xml:space="preserve"> будут записываться результаты измерений.</w:t>
       </w:r>
     </w:p>
     <w:p>
@@ -2705,7 +2471,7 @@
                 <w:sz w:val="28"/>
                 <w:szCs w:val="28"/>
               </w:rPr>
-              <w:t>50</w:t>
+              <w:t>0.05</w:t>
             </w:r>
           </w:p>
         </w:tc>
@@ -2818,7 +2584,7 @@
                 <w:sz w:val="28"/>
                 <w:szCs w:val="28"/>
               </w:rPr>
-              <w:t>20</w:t>
+              <w:t>0.02</w:t>
             </w:r>
           </w:p>
         </w:tc>
@@ -2931,7 +2697,41 @@
                 <w:sz w:val="28"/>
                 <w:szCs w:val="28"/>
               </w:rPr>
-              <w:t>10</w:t>
+              <w:t>0</w:t>
+            </w:r>
+            <w:r>
+              <w:rPr>
+                <w:rFonts w:ascii="Times New Roman" w:hAnsi="Times New Roman" w:cs="Times New Roman"/>
+                <w:sz w:val="28"/>
+                <w:szCs w:val="28"/>
+                <w:lang w:val="en-US"/>
+              </w:rPr>
+              <w:t>.</w:t>
+            </w:r>
+            <w:r>
+              <w:rPr>
+                <w:rFonts w:ascii="Times New Roman" w:hAnsi="Times New Roman" w:cs="Times New Roman"/>
+                <w:sz w:val="28"/>
+                <w:szCs w:val="28"/>
+              </w:rPr>
+              <w:t>0</w:t>
+            </w:r>
+            <w:r>
+              <w:rPr>
+                <w:rFonts w:ascii="Times New Roman" w:hAnsi="Times New Roman" w:cs="Times New Roman"/>
+                <w:sz w:val="28"/>
+                <w:szCs w:val="28"/>
+                <w:lang w:val="en-US"/>
+              </w:rPr>
+              <w:t>0</w:t>
+            </w:r>
+            <w:r>
+              <w:rPr>
+                <w:rFonts w:ascii="Times New Roman" w:hAnsi="Times New Roman" w:cs="Times New Roman"/>
+                <w:sz w:val="28"/>
+                <w:szCs w:val="28"/>
+              </w:rPr>
+              <w:t>5</w:t>
             </w:r>
           </w:p>
         </w:tc>
@@ -2958,7 +2758,15 @@
                 <w:sz w:val="28"/>
                 <w:szCs w:val="28"/>
               </w:rPr>
-              <w:t>0.4П</w:t>
+              <w:t>0.2</w:t>
+            </w:r>
+            <w:r>
+              <w:rPr>
+                <w:rFonts w:ascii="Times New Roman" w:hAnsi="Times New Roman" w:cs="Times New Roman"/>
+                <w:sz w:val="28"/>
+                <w:szCs w:val="28"/>
+              </w:rPr>
+              <w:t>П</w:t>
             </w:r>
           </w:p>
         </w:tc>
@@ -3044,7 +2852,7 @@
                 <w:sz w:val="28"/>
                 <w:szCs w:val="28"/>
               </w:rPr>
-              <w:t>2</w:t>
+              <w:t>0.002</w:t>
             </w:r>
           </w:p>
         </w:tc>
@@ -3157,7 +2965,7 @@
                 <w:sz w:val="28"/>
                 <w:szCs w:val="28"/>
               </w:rPr>
-              <w:t>0.5</w:t>
+              <w:t>0</w:t>
             </w:r>
           </w:p>
         </w:tc>
@@ -3184,7 +2992,7 @@
                 <w:sz w:val="28"/>
                 <w:szCs w:val="28"/>
               </w:rPr>
-              <w:t>0.1П</w:t>
+              <w:t>0</w:t>
             </w:r>
           </w:p>
         </w:tc>
@@ -3270,7 +3078,24 @@
                 <w:sz w:val="28"/>
                 <w:szCs w:val="28"/>
               </w:rPr>
-              <w:t>0.3</w:t>
+              <w:t>0</w:t>
+            </w:r>
+            <w:r>
+              <w:rPr>
+                <w:rFonts w:ascii="Times New Roman" w:hAnsi="Times New Roman" w:cs="Times New Roman"/>
+                <w:sz w:val="28"/>
+                <w:szCs w:val="28"/>
+                <w:lang w:val="en-US"/>
+              </w:rPr>
+              <w:t>.</w:t>
+            </w:r>
+            <w:r>
+              <w:rPr>
+                <w:rFonts w:ascii="Times New Roman" w:hAnsi="Times New Roman" w:cs="Times New Roman"/>
+                <w:sz w:val="28"/>
+                <w:szCs w:val="28"/>
+              </w:rPr>
+              <w:t>0001</w:t>
             </w:r>
           </w:p>
         </w:tc>
@@ -3297,7 +3122,15 @@
                 <w:sz w:val="28"/>
                 <w:szCs w:val="28"/>
               </w:rPr>
-              <w:t>0.3П</w:t>
+              <w:t>0.1</w:t>
+            </w:r>
+            <w:r>
+              <w:rPr>
+                <w:rFonts w:ascii="Times New Roman" w:hAnsi="Times New Roman" w:cs="Times New Roman"/>
+                <w:sz w:val="28"/>
+                <w:szCs w:val="28"/>
+              </w:rPr>
+              <w:t>П</w:t>
             </w:r>
           </w:p>
         </w:tc>
@@ -3392,7 +3225,7 @@
                 <w:sz w:val="28"/>
                 <w:szCs w:val="28"/>
               </w:rPr>
-              <w:t>0.6</w:t>
+              <w:t>0.0001</w:t>
             </w:r>
           </w:p>
         </w:tc>
@@ -3419,7 +3252,15 @@
                 <w:sz w:val="28"/>
                 <w:szCs w:val="28"/>
               </w:rPr>
-              <w:t>0.8П</w:t>
+              <w:t>0.2</w:t>
+            </w:r>
+            <w:r>
+              <w:rPr>
+                <w:rFonts w:ascii="Times New Roman" w:hAnsi="Times New Roman" w:cs="Times New Roman"/>
+                <w:sz w:val="28"/>
+                <w:szCs w:val="28"/>
+              </w:rPr>
+              <w:t>П</w:t>
             </w:r>
           </w:p>
         </w:tc>
@@ -3497,15 +3338,17 @@
                 <w:rFonts w:ascii="Times New Roman" w:hAnsi="Times New Roman" w:cs="Times New Roman"/>
                 <w:sz w:val="28"/>
                 <w:szCs w:val="28"/>
-              </w:rPr>
-            </w:pPr>
-            <w:r>
-              <w:rPr>
-                <w:rFonts w:ascii="Times New Roman" w:hAnsi="Times New Roman" w:cs="Times New Roman"/>
-                <w:sz w:val="28"/>
-                <w:szCs w:val="28"/>
-              </w:rPr>
-              <w:t>0.1</w:t>
+                <w:lang w:val="en-US"/>
+              </w:rPr>
+            </w:pPr>
+            <w:r>
+              <w:rPr>
+                <w:rFonts w:ascii="Times New Roman" w:hAnsi="Times New Roman" w:cs="Times New Roman"/>
+                <w:sz w:val="28"/>
+                <w:szCs w:val="28"/>
+                <w:lang w:val="en-US"/>
+              </w:rPr>
+              <w:t>0.0001</w:t>
             </w:r>
           </w:p>
         </w:tc>
@@ -3550,6 +3393,19 @@
           <w:szCs w:val="28"/>
         </w:rPr>
       </w:pPr>
+    </w:p>
+    <w:p>
+      <w:pPr>
+        <w:spacing w:after="0" w:line="360" w:lineRule="auto"/>
+        <w:ind w:left="-851" w:firstLine="567"/>
+        <w:contextualSpacing/>
+        <w:jc w:val="both"/>
+        <w:rPr>
+          <w:rFonts w:ascii="Times New Roman" w:hAnsi="Times New Roman" w:cs="Times New Roman"/>
+          <w:sz w:val="28"/>
+          <w:szCs w:val="28"/>
+        </w:rPr>
+      </w:pPr>
       <w:r>
         <w:rPr>
           <w:rFonts w:ascii="Times New Roman" w:hAnsi="Times New Roman" w:cs="Times New Roman"/>
@@ -3557,15 +3413,7 @@
           <w:szCs w:val="28"/>
         </w:rPr>
         <w:lastRenderedPageBreak/>
-        <w:t>Таблица 2</w:t>
-      </w:r>
-      <w:r>
-        <w:rPr>
-          <w:rFonts w:ascii="Times New Roman" w:hAnsi="Times New Roman" w:cs="Times New Roman"/>
-          <w:sz w:val="28"/>
-          <w:szCs w:val="28"/>
-        </w:rPr>
-        <w:t xml:space="preserve"> – </w:t>
+        <w:t xml:space="preserve">Таблица 2 – </w:t>
       </w:r>
       <w:r>
         <w:rPr>
@@ -3791,15 +3639,25 @@
                 <w:rFonts w:ascii="Times New Roman" w:hAnsi="Times New Roman" w:cs="Times New Roman"/>
                 <w:sz w:val="28"/>
                 <w:szCs w:val="28"/>
-              </w:rPr>
-            </w:pPr>
-            <w:r>
-              <w:rPr>
-                <w:rFonts w:ascii="Times New Roman" w:hAnsi="Times New Roman" w:cs="Times New Roman"/>
-                <w:sz w:val="28"/>
-                <w:szCs w:val="28"/>
-              </w:rPr>
-              <w:t>50</w:t>
+                <w:lang w:val="en-US"/>
+              </w:rPr>
+            </w:pPr>
+            <w:r>
+              <w:rPr>
+                <w:rFonts w:ascii="Times New Roman" w:hAnsi="Times New Roman" w:cs="Times New Roman"/>
+                <w:sz w:val="28"/>
+                <w:szCs w:val="28"/>
+              </w:rPr>
+              <w:t>0</w:t>
+            </w:r>
+            <w:r>
+              <w:rPr>
+                <w:rFonts w:ascii="Times New Roman" w:hAnsi="Times New Roman" w:cs="Times New Roman"/>
+                <w:sz w:val="28"/>
+                <w:szCs w:val="28"/>
+                <w:lang w:val="en-US"/>
+              </w:rPr>
+              <w:t>.05</w:t>
             </w:r>
           </w:p>
         </w:tc>
@@ -3912,7 +3770,7 @@
                 <w:sz w:val="28"/>
                 <w:szCs w:val="28"/>
               </w:rPr>
-              <w:t>20</w:t>
+              <w:t>0.02</w:t>
             </w:r>
           </w:p>
         </w:tc>
@@ -4033,7 +3891,7 @@
                 <w:sz w:val="28"/>
                 <w:szCs w:val="28"/>
               </w:rPr>
-              <w:t>10</w:t>
+              <w:t>0.005</w:t>
             </w:r>
           </w:p>
         </w:tc>
@@ -4060,7 +3918,15 @@
                 <w:sz w:val="28"/>
                 <w:szCs w:val="28"/>
               </w:rPr>
-              <w:t>0.4П</w:t>
+              <w:t>0.2</w:t>
+            </w:r>
+            <w:r>
+              <w:rPr>
+                <w:rFonts w:ascii="Times New Roman" w:hAnsi="Times New Roman" w:cs="Times New Roman"/>
+                <w:sz w:val="28"/>
+                <w:szCs w:val="28"/>
+              </w:rPr>
+              <w:t>П</w:t>
             </w:r>
           </w:p>
         </w:tc>
@@ -4154,7 +4020,15 @@
                 <w:sz w:val="28"/>
                 <w:szCs w:val="28"/>
               </w:rPr>
-              <w:t>2</w:t>
+              <w:t>0.000</w:t>
+            </w:r>
+            <w:r>
+              <w:rPr>
+                <w:rFonts w:ascii="Times New Roman" w:hAnsi="Times New Roman" w:cs="Times New Roman"/>
+                <w:sz w:val="28"/>
+                <w:szCs w:val="28"/>
+              </w:rPr>
+              <w:t>5</w:t>
             </w:r>
           </w:p>
         </w:tc>
@@ -4181,7 +4055,15 @@
                 <w:sz w:val="28"/>
                 <w:szCs w:val="28"/>
               </w:rPr>
-              <w:t>0.2П</w:t>
+              <w:t>0.05</w:t>
+            </w:r>
+            <w:r>
+              <w:rPr>
+                <w:rFonts w:ascii="Times New Roman" w:hAnsi="Times New Roman" w:cs="Times New Roman"/>
+                <w:sz w:val="28"/>
+                <w:szCs w:val="28"/>
+              </w:rPr>
+              <w:t>П</w:t>
             </w:r>
           </w:p>
         </w:tc>
@@ -4259,15 +4141,17 @@
                 <w:rFonts w:ascii="Times New Roman" w:hAnsi="Times New Roman" w:cs="Times New Roman"/>
                 <w:sz w:val="28"/>
                 <w:szCs w:val="28"/>
-              </w:rPr>
-            </w:pPr>
-            <w:r>
-              <w:rPr>
-                <w:rFonts w:ascii="Times New Roman" w:hAnsi="Times New Roman" w:cs="Times New Roman"/>
-                <w:sz w:val="28"/>
-                <w:szCs w:val="28"/>
-              </w:rPr>
-              <w:t>0.5</w:t>
+                <w:lang w:val="en-US"/>
+              </w:rPr>
+            </w:pPr>
+            <w:r>
+              <w:rPr>
+                <w:rFonts w:ascii="Times New Roman" w:hAnsi="Times New Roman" w:cs="Times New Roman"/>
+                <w:sz w:val="28"/>
+                <w:szCs w:val="28"/>
+                <w:lang w:val="en-US"/>
+              </w:rPr>
+              <w:t>0</w:t>
             </w:r>
           </w:p>
         </w:tc>
@@ -4294,7 +4178,7 @@
                 <w:sz w:val="28"/>
                 <w:szCs w:val="28"/>
               </w:rPr>
-              <w:t>0.1П</w:t>
+              <w:t>0</w:t>
             </w:r>
           </w:p>
         </w:tc>
@@ -4372,15 +4256,26 @@
                 <w:rFonts w:ascii="Times New Roman" w:hAnsi="Times New Roman" w:cs="Times New Roman"/>
                 <w:sz w:val="28"/>
                 <w:szCs w:val="28"/>
-              </w:rPr>
-            </w:pPr>
-            <w:r>
-              <w:rPr>
-                <w:rFonts w:ascii="Times New Roman" w:hAnsi="Times New Roman" w:cs="Times New Roman"/>
-                <w:sz w:val="28"/>
-                <w:szCs w:val="28"/>
-              </w:rPr>
-              <w:t>0.3</w:t>
+                <w:lang w:val="en-US"/>
+              </w:rPr>
+            </w:pPr>
+            <w:r>
+              <w:rPr>
+                <w:rFonts w:ascii="Times New Roman" w:hAnsi="Times New Roman" w:cs="Times New Roman"/>
+                <w:sz w:val="28"/>
+                <w:szCs w:val="28"/>
+                <w:lang w:val="en-US"/>
+              </w:rPr>
+              <w:t>0.00</w:t>
+            </w:r>
+            <w:r>
+              <w:rPr>
+                <w:rFonts w:ascii="Times New Roman" w:hAnsi="Times New Roman" w:cs="Times New Roman"/>
+                <w:sz w:val="28"/>
+                <w:szCs w:val="28"/>
+                <w:lang w:val="en-US"/>
+              </w:rPr>
+              <w:t>05</w:t>
             </w:r>
           </w:p>
         </w:tc>
@@ -4407,7 +4302,15 @@
                 <w:sz w:val="28"/>
                 <w:szCs w:val="28"/>
               </w:rPr>
-              <w:t>0.3П</w:t>
+              <w:t>0.5</w:t>
+            </w:r>
+            <w:r>
+              <w:rPr>
+                <w:rFonts w:ascii="Times New Roman" w:hAnsi="Times New Roman" w:cs="Times New Roman"/>
+                <w:sz w:val="28"/>
+                <w:szCs w:val="28"/>
+              </w:rPr>
+              <w:t>П</w:t>
             </w:r>
           </w:p>
         </w:tc>
@@ -4510,7 +4413,7 @@
                 <w:sz w:val="28"/>
                 <w:szCs w:val="28"/>
               </w:rPr>
-              <w:t>0.6</w:t>
+              <w:t>0.0001</w:t>
             </w:r>
           </w:p>
         </w:tc>
@@ -4537,7 +4440,15 @@
                 <w:sz w:val="28"/>
                 <w:szCs w:val="28"/>
               </w:rPr>
-              <w:t>0.8П</w:t>
+              <w:t>0.2</w:t>
+            </w:r>
+            <w:r>
+              <w:rPr>
+                <w:rFonts w:ascii="Times New Roman" w:hAnsi="Times New Roman" w:cs="Times New Roman"/>
+                <w:sz w:val="28"/>
+                <w:szCs w:val="28"/>
+              </w:rPr>
+              <w:t>П</w:t>
             </w:r>
           </w:p>
         </w:tc>
@@ -4623,7 +4534,24 @@
                 <w:sz w:val="28"/>
                 <w:szCs w:val="28"/>
               </w:rPr>
-              <w:t>0.1</w:t>
+              <w:t>0.0</w:t>
+            </w:r>
+            <w:r>
+              <w:rPr>
+                <w:rFonts w:ascii="Times New Roman" w:hAnsi="Times New Roman" w:cs="Times New Roman"/>
+                <w:sz w:val="28"/>
+                <w:szCs w:val="28"/>
+                <w:lang w:val="en-US"/>
+              </w:rPr>
+              <w:t>0</w:t>
+            </w:r>
+            <w:r>
+              <w:rPr>
+                <w:rFonts w:ascii="Times New Roman" w:hAnsi="Times New Roman" w:cs="Times New Roman"/>
+                <w:sz w:val="28"/>
+                <w:szCs w:val="28"/>
+              </w:rPr>
+              <w:t>01</w:t>
             </w:r>
           </w:p>
         </w:tc>
@@ -4650,7 +4578,15 @@
                 <w:sz w:val="28"/>
                 <w:szCs w:val="28"/>
               </w:rPr>
-              <w:t>1П</w:t>
+              <w:t>1</w:t>
+            </w:r>
+            <w:r>
+              <w:rPr>
+                <w:rFonts w:ascii="Times New Roman" w:hAnsi="Times New Roman" w:cs="Times New Roman"/>
+                <w:sz w:val="28"/>
+                <w:szCs w:val="28"/>
+              </w:rPr>
+              <w:t>П</w:t>
             </w:r>
           </w:p>
         </w:tc>
@@ -4687,15 +4623,7 @@
           <w:sz w:val="28"/>
           <w:szCs w:val="28"/>
         </w:rPr>
-        <w:t>Таблица 3</w:t>
-      </w:r>
-      <w:r>
-        <w:rPr>
-          <w:rFonts w:ascii="Times New Roman" w:hAnsi="Times New Roman" w:cs="Times New Roman"/>
-          <w:sz w:val="28"/>
-          <w:szCs w:val="28"/>
-        </w:rPr>
-        <w:t xml:space="preserve"> – </w:t>
+        <w:t xml:space="preserve">Таблица 3 – </w:t>
       </w:r>
       <w:r>
         <w:rPr>
@@ -4711,15 +4639,7 @@
           <w:sz w:val="28"/>
           <w:szCs w:val="28"/>
         </w:rPr>
-        <w:t>зультаты измерений для схемы с 8</w:t>
-      </w:r>
-      <w:r>
-        <w:rPr>
-          <w:rFonts w:ascii="Times New Roman" w:hAnsi="Times New Roman" w:cs="Times New Roman"/>
-          <w:sz w:val="28"/>
-          <w:szCs w:val="28"/>
-        </w:rPr>
-        <w:t xml:space="preserve"> сегментами.</w:t>
+        <w:t>зультаты измерений для схемы с 8 сегментами.</w:t>
       </w:r>
     </w:p>
     <w:tbl>
@@ -4929,7 +4849,7 @@
                 <w:sz w:val="28"/>
                 <w:szCs w:val="28"/>
               </w:rPr>
-              <w:t>50</w:t>
+              <w:t>0.05</w:t>
             </w:r>
           </w:p>
         </w:tc>
@@ -5042,7 +4962,7 @@
                 <w:sz w:val="28"/>
                 <w:szCs w:val="28"/>
               </w:rPr>
-              <w:t>20</w:t>
+              <w:t>0.02</w:t>
             </w:r>
           </w:p>
         </w:tc>
@@ -5163,7 +5083,7 @@
                 <w:sz w:val="28"/>
                 <w:szCs w:val="28"/>
               </w:rPr>
-              <w:t>10</w:t>
+              <w:t>0.005</w:t>
             </w:r>
           </w:p>
         </w:tc>
@@ -5190,7 +5110,15 @@
                 <w:sz w:val="28"/>
                 <w:szCs w:val="28"/>
               </w:rPr>
-              <w:t>0.4П</w:t>
+              <w:t>0.2</w:t>
+            </w:r>
+            <w:r>
+              <w:rPr>
+                <w:rFonts w:ascii="Times New Roman" w:hAnsi="Times New Roman" w:cs="Times New Roman"/>
+                <w:sz w:val="28"/>
+                <w:szCs w:val="28"/>
+              </w:rPr>
+              <w:t>П</w:t>
             </w:r>
           </w:p>
         </w:tc>
@@ -5284,7 +5212,7 @@
                 <w:sz w:val="28"/>
                 <w:szCs w:val="28"/>
               </w:rPr>
-              <w:t>2</w:t>
+              <w:t>0.0005</w:t>
             </w:r>
           </w:p>
         </w:tc>
@@ -5311,7 +5239,15 @@
                 <w:sz w:val="28"/>
                 <w:szCs w:val="28"/>
               </w:rPr>
-              <w:t>0.2П</w:t>
+              <w:t>0.05</w:t>
+            </w:r>
+            <w:r>
+              <w:rPr>
+                <w:rFonts w:ascii="Times New Roman" w:hAnsi="Times New Roman" w:cs="Times New Roman"/>
+                <w:sz w:val="28"/>
+                <w:szCs w:val="28"/>
+              </w:rPr>
+              <w:t>П</w:t>
             </w:r>
           </w:p>
         </w:tc>
@@ -5389,15 +5325,17 @@
                 <w:rFonts w:ascii="Times New Roman" w:hAnsi="Times New Roman" w:cs="Times New Roman"/>
                 <w:sz w:val="28"/>
                 <w:szCs w:val="28"/>
-              </w:rPr>
-            </w:pPr>
-            <w:r>
-              <w:rPr>
-                <w:rFonts w:ascii="Times New Roman" w:hAnsi="Times New Roman" w:cs="Times New Roman"/>
-                <w:sz w:val="28"/>
-                <w:szCs w:val="28"/>
-              </w:rPr>
-              <w:t>0.5</w:t>
+                <w:lang w:val="en-US"/>
+              </w:rPr>
+            </w:pPr>
+            <w:r>
+              <w:rPr>
+                <w:rFonts w:ascii="Times New Roman" w:hAnsi="Times New Roman" w:cs="Times New Roman"/>
+                <w:sz w:val="28"/>
+                <w:szCs w:val="28"/>
+                <w:lang w:val="en-US"/>
+              </w:rPr>
+              <w:t>0</w:t>
             </w:r>
           </w:p>
         </w:tc>
@@ -5416,15 +5354,17 @@
                 <w:rFonts w:ascii="Times New Roman" w:hAnsi="Times New Roman" w:cs="Times New Roman"/>
                 <w:sz w:val="28"/>
                 <w:szCs w:val="28"/>
-              </w:rPr>
-            </w:pPr>
-            <w:r>
-              <w:rPr>
-                <w:rFonts w:ascii="Times New Roman" w:hAnsi="Times New Roman" w:cs="Times New Roman"/>
-                <w:sz w:val="28"/>
-                <w:szCs w:val="28"/>
-              </w:rPr>
-              <w:t>0.1П</w:t>
+                <w:lang w:val="en-US"/>
+              </w:rPr>
+            </w:pPr>
+            <w:r>
+              <w:rPr>
+                <w:rFonts w:ascii="Times New Roman" w:hAnsi="Times New Roman" w:cs="Times New Roman"/>
+                <w:sz w:val="28"/>
+                <w:szCs w:val="28"/>
+                <w:lang w:val="en-US"/>
+              </w:rPr>
+              <w:t>0</w:t>
             </w:r>
           </w:p>
         </w:tc>
@@ -5518,7 +5458,7 @@
                 <w:sz w:val="28"/>
                 <w:szCs w:val="28"/>
               </w:rPr>
-              <w:t>0.3</w:t>
+              <w:t>0.0001</w:t>
             </w:r>
           </w:p>
         </w:tc>
@@ -5545,7 +5485,15 @@
                 <w:sz w:val="28"/>
                 <w:szCs w:val="28"/>
               </w:rPr>
-              <w:t>0.3П</w:t>
+              <w:t>0.1</w:t>
+            </w:r>
+            <w:r>
+              <w:rPr>
+                <w:rFonts w:ascii="Times New Roman" w:hAnsi="Times New Roman" w:cs="Times New Roman"/>
+                <w:sz w:val="28"/>
+                <w:szCs w:val="28"/>
+              </w:rPr>
+              <w:t>П</w:t>
             </w:r>
           </w:p>
         </w:tc>
@@ -5648,7 +5596,7 @@
                 <w:sz w:val="28"/>
                 <w:szCs w:val="28"/>
               </w:rPr>
-              <w:t>0.6</w:t>
+              <w:t>0.0005</w:t>
             </w:r>
           </w:p>
         </w:tc>
@@ -5675,7 +5623,15 @@
                 <w:sz w:val="28"/>
                 <w:szCs w:val="28"/>
               </w:rPr>
-              <w:t>0.8П</w:t>
+              <w:t>1</w:t>
+            </w:r>
+            <w:r>
+              <w:rPr>
+                <w:rFonts w:ascii="Times New Roman" w:hAnsi="Times New Roman" w:cs="Times New Roman"/>
+                <w:sz w:val="28"/>
+                <w:szCs w:val="28"/>
+              </w:rPr>
+              <w:t>П</w:t>
             </w:r>
           </w:p>
         </w:tc>
@@ -5769,7 +5725,24 @@
                 <w:sz w:val="28"/>
                 <w:szCs w:val="28"/>
               </w:rPr>
-              <w:t>0.1</w:t>
+              <w:t>0.</w:t>
+            </w:r>
+            <w:r>
+              <w:rPr>
+                <w:rFonts w:ascii="Times New Roman" w:hAnsi="Times New Roman" w:cs="Times New Roman"/>
+                <w:sz w:val="28"/>
+                <w:szCs w:val="28"/>
+                <w:lang w:val="en-US"/>
+              </w:rPr>
+              <w:t>00</w:t>
+            </w:r>
+            <w:r>
+              <w:rPr>
+                <w:rFonts w:ascii="Times New Roman" w:hAnsi="Times New Roman" w:cs="Times New Roman"/>
+                <w:sz w:val="28"/>
+                <w:szCs w:val="28"/>
+              </w:rPr>
+              <w:t>01</w:t>
             </w:r>
           </w:p>
         </w:tc>
@@ -5805,14 +5778,51 @@
     <w:p>
       <w:pPr>
         <w:spacing w:after="0" w:line="360" w:lineRule="auto"/>
+        <w:ind w:left="-851"/>
         <w:contextualSpacing/>
-        <w:jc w:val="both"/>
-        <w:rPr>
-          <w:rFonts w:ascii="Times New Roman" w:hAnsi="Times New Roman" w:cs="Times New Roman"/>
-          <w:sz w:val="28"/>
-          <w:szCs w:val="28"/>
-        </w:rPr>
-      </w:pPr>
+        <w:jc w:val="center"/>
+        <w:rPr>
+          <w:rFonts w:ascii="Times New Roman" w:hAnsi="Times New Roman" w:cs="Times New Roman"/>
+          <w:sz w:val="28"/>
+          <w:szCs w:val="28"/>
+        </w:rPr>
+      </w:pPr>
+    </w:p>
+    <w:p>
+      <w:pPr>
+        <w:spacing w:after="0" w:line="360" w:lineRule="auto"/>
+        <w:ind w:left="-851"/>
+        <w:contextualSpacing/>
+        <w:jc w:val="center"/>
+        <w:rPr>
+          <w:rFonts w:ascii="Times New Roman" w:hAnsi="Times New Roman" w:cs="Times New Roman"/>
+          <w:sz w:val="28"/>
+          <w:szCs w:val="28"/>
+        </w:rPr>
+      </w:pPr>
+      <w:bookmarkStart w:id="0" w:name="_GoBack"/>
+      <w:bookmarkEnd w:id="0"/>
+    </w:p>
+    <w:p>
+      <w:pPr>
+        <w:spacing w:after="0" w:line="360" w:lineRule="auto"/>
+        <w:ind w:left="-851" w:firstLine="567"/>
+        <w:contextualSpacing/>
+        <w:jc w:val="center"/>
+        <w:rPr>
+          <w:rFonts w:ascii="Times New Roman" w:hAnsi="Times New Roman" w:cs="Times New Roman"/>
+          <w:sz w:val="28"/>
+          <w:szCs w:val="28"/>
+        </w:rPr>
+      </w:pPr>
+      <w:r>
+        <w:rPr>
+          <w:rFonts w:ascii="Times New Roman" w:hAnsi="Times New Roman" w:cs="Times New Roman"/>
+          <w:sz w:val="28"/>
+          <w:szCs w:val="28"/>
+        </w:rPr>
+        <w:t>ВЫВОД</w:t>
+      </w:r>
     </w:p>
     <w:p>
       <w:pPr>
@@ -5832,379 +5842,7 @@
           <w:sz w:val="28"/>
           <w:szCs w:val="28"/>
         </w:rPr>
-        <w:t xml:space="preserve">3.3. </w:t>
-      </w:r>
-      <w:r>
-        <w:rPr>
-          <w:rFonts w:ascii="Times New Roman" w:hAnsi="Times New Roman" w:cs="Times New Roman"/>
-          <w:sz w:val="28"/>
-          <w:szCs w:val="28"/>
-        </w:rPr>
-        <w:t>Построим графики АЧХ и ФЧХ для каждой схемы.</w:t>
-      </w:r>
-    </w:p>
-    <w:p>
-      <w:pPr>
-        <w:spacing w:after="0" w:line="360" w:lineRule="auto"/>
-        <w:ind w:left="-851"/>
-        <w:contextualSpacing/>
-        <w:jc w:val="center"/>
-        <w:rPr>
-          <w:rFonts w:ascii="Times New Roman" w:hAnsi="Times New Roman" w:cs="Times New Roman"/>
-          <w:sz w:val="28"/>
-          <w:szCs w:val="28"/>
-        </w:rPr>
-      </w:pPr>
-      <w:r>
-        <w:rPr>
-          <w:noProof/>
-          <w:lang w:eastAsia="ru-RU"/>
-        </w:rPr>
-        <w:drawing>
-          <wp:inline distT="0" distB="0" distL="0" distR="0" wp14:anchorId="7B7DA105" wp14:editId="1D97378D">
-            <wp:extent cx="5498804" cy="2275367"/>
-            <wp:effectExtent l="0" t="0" r="6985" b="0"/>
-            <wp:docPr id="7" name="Рисунок 7"/>
-            <wp:cNvGraphicFramePr>
-              <a:graphicFrameLocks xmlns:a="http://schemas.openxmlformats.org/drawingml/2006/main" noChangeAspect="1"/>
-            </wp:cNvGraphicFramePr>
-            <a:graphic xmlns:a="http://schemas.openxmlformats.org/drawingml/2006/main">
-              <a:graphicData uri="http://schemas.openxmlformats.org/drawingml/2006/picture">
-                <pic:pic xmlns:pic="http://schemas.openxmlformats.org/drawingml/2006/picture">
-                  <pic:nvPicPr>
-                    <pic:cNvPr id="0" name=""/>
-                    <pic:cNvPicPr/>
-                  </pic:nvPicPr>
-                  <pic:blipFill>
-                    <a:blip r:embed="rId8"/>
-                    <a:stretch>
-                      <a:fillRect/>
-                    </a:stretch>
-                  </pic:blipFill>
-                  <pic:spPr>
-                    <a:xfrm>
-                      <a:off x="0" y="0"/>
-                      <a:ext cx="5584648" cy="2310889"/>
-                    </a:xfrm>
-                    <a:prstGeom prst="rect">
-                      <a:avLst/>
-                    </a:prstGeom>
-                  </pic:spPr>
-                </pic:pic>
-              </a:graphicData>
-            </a:graphic>
-          </wp:inline>
-        </w:drawing>
-      </w:r>
-    </w:p>
-    <w:p>
-      <w:pPr>
-        <w:spacing w:after="0" w:line="360" w:lineRule="auto"/>
-        <w:ind w:left="-851"/>
-        <w:contextualSpacing/>
-        <w:jc w:val="center"/>
-        <w:rPr>
-          <w:rFonts w:ascii="Times New Roman" w:hAnsi="Times New Roman" w:cs="Times New Roman"/>
-          <w:sz w:val="28"/>
-          <w:szCs w:val="28"/>
-        </w:rPr>
-      </w:pPr>
-      <w:r>
-        <w:rPr>
-          <w:rFonts w:ascii="Times New Roman" w:hAnsi="Times New Roman" w:cs="Times New Roman"/>
-          <w:sz w:val="28"/>
-          <w:szCs w:val="28"/>
-        </w:rPr>
-        <w:t>Рисунок 4</w:t>
-      </w:r>
-      <w:r>
-        <w:rPr>
-          <w:rFonts w:ascii="Times New Roman" w:hAnsi="Times New Roman" w:cs="Times New Roman"/>
-          <w:sz w:val="28"/>
-          <w:szCs w:val="28"/>
-        </w:rPr>
-        <w:t xml:space="preserve"> – </w:t>
-      </w:r>
-      <w:r>
-        <w:rPr>
-          <w:rFonts w:ascii="Times New Roman" w:hAnsi="Times New Roman" w:cs="Times New Roman"/>
-          <w:sz w:val="28"/>
-          <w:szCs w:val="28"/>
-        </w:rPr>
-        <w:t>АЧХ и ФЧХ для схемы с 1 сегментом</w:t>
-      </w:r>
-    </w:p>
-    <w:p>
-      <w:pPr>
-        <w:spacing w:after="0" w:line="360" w:lineRule="auto"/>
-        <w:ind w:left="-851" w:firstLine="567"/>
-        <w:contextualSpacing/>
-        <w:jc w:val="center"/>
-        <w:rPr>
-          <w:rFonts w:ascii="Times New Roman" w:hAnsi="Times New Roman" w:cs="Times New Roman"/>
-          <w:sz w:val="28"/>
-          <w:szCs w:val="28"/>
-        </w:rPr>
-      </w:pPr>
-    </w:p>
-    <w:p>
-      <w:pPr>
-        <w:spacing w:after="0" w:line="360" w:lineRule="auto"/>
-        <w:ind w:left="-851"/>
-        <w:contextualSpacing/>
-        <w:jc w:val="center"/>
-        <w:rPr>
-          <w:rFonts w:ascii="Times New Roman" w:hAnsi="Times New Roman" w:cs="Times New Roman"/>
-          <w:sz w:val="28"/>
-          <w:szCs w:val="28"/>
-        </w:rPr>
-      </w:pPr>
-      <w:r>
-        <w:rPr>
-          <w:noProof/>
-          <w:lang w:eastAsia="ru-RU"/>
-        </w:rPr>
-        <w:drawing>
-          <wp:inline distT="0" distB="0" distL="0" distR="0" wp14:anchorId="27B2E155" wp14:editId="147B463C">
-            <wp:extent cx="5635255" cy="2331830"/>
-            <wp:effectExtent l="0" t="0" r="3810" b="0"/>
-            <wp:docPr id="6" name="Рисунок 6"/>
-            <wp:cNvGraphicFramePr>
-              <a:graphicFrameLocks xmlns:a="http://schemas.openxmlformats.org/drawingml/2006/main" noChangeAspect="1"/>
-            </wp:cNvGraphicFramePr>
-            <a:graphic xmlns:a="http://schemas.openxmlformats.org/drawingml/2006/main">
-              <a:graphicData uri="http://schemas.openxmlformats.org/drawingml/2006/picture">
-                <pic:pic xmlns:pic="http://schemas.openxmlformats.org/drawingml/2006/picture">
-                  <pic:nvPicPr>
-                    <pic:cNvPr id="0" name=""/>
-                    <pic:cNvPicPr/>
-                  </pic:nvPicPr>
-                  <pic:blipFill>
-                    <a:blip r:embed="rId8"/>
-                    <a:stretch>
-                      <a:fillRect/>
-                    </a:stretch>
-                  </pic:blipFill>
-                  <pic:spPr>
-                    <a:xfrm>
-                      <a:off x="0" y="0"/>
-                      <a:ext cx="5721947" cy="2367703"/>
-                    </a:xfrm>
-                    <a:prstGeom prst="rect">
-                      <a:avLst/>
-                    </a:prstGeom>
-                  </pic:spPr>
-                </pic:pic>
-              </a:graphicData>
-            </a:graphic>
-          </wp:inline>
-        </w:drawing>
-      </w:r>
-    </w:p>
-    <w:p>
-      <w:pPr>
-        <w:spacing w:after="0" w:line="360" w:lineRule="auto"/>
-        <w:ind w:left="-851"/>
-        <w:contextualSpacing/>
-        <w:jc w:val="center"/>
-        <w:rPr>
-          <w:rFonts w:ascii="Times New Roman" w:hAnsi="Times New Roman" w:cs="Times New Roman"/>
-          <w:sz w:val="28"/>
-          <w:szCs w:val="28"/>
-        </w:rPr>
-      </w:pPr>
-      <w:r>
-        <w:rPr>
-          <w:rFonts w:ascii="Times New Roman" w:hAnsi="Times New Roman" w:cs="Times New Roman"/>
-          <w:sz w:val="28"/>
-          <w:szCs w:val="28"/>
-        </w:rPr>
-        <w:t>Рисунок 5</w:t>
-      </w:r>
-      <w:r>
-        <w:rPr>
-          <w:rFonts w:ascii="Times New Roman" w:hAnsi="Times New Roman" w:cs="Times New Roman"/>
-          <w:sz w:val="28"/>
-          <w:szCs w:val="28"/>
-        </w:rPr>
-        <w:t xml:space="preserve"> – </w:t>
-      </w:r>
-      <w:r>
-        <w:rPr>
-          <w:rFonts w:ascii="Times New Roman" w:hAnsi="Times New Roman" w:cs="Times New Roman"/>
-          <w:sz w:val="28"/>
-          <w:szCs w:val="28"/>
-        </w:rPr>
-        <w:t>АЧХ и ФЧХ для схемы с 5 сегментами</w:t>
-      </w:r>
-    </w:p>
-    <w:p>
-      <w:pPr>
-        <w:spacing w:after="0" w:line="360" w:lineRule="auto"/>
-        <w:ind w:left="-851" w:firstLine="567"/>
-        <w:contextualSpacing/>
-        <w:jc w:val="center"/>
-        <w:rPr>
-          <w:rFonts w:ascii="Times New Roman" w:hAnsi="Times New Roman" w:cs="Times New Roman"/>
-          <w:sz w:val="28"/>
-          <w:szCs w:val="28"/>
-        </w:rPr>
-      </w:pPr>
-    </w:p>
-    <w:p>
-      <w:pPr>
-        <w:spacing w:after="0" w:line="360" w:lineRule="auto"/>
-        <w:ind w:left="-851"/>
-        <w:contextualSpacing/>
-        <w:jc w:val="center"/>
-        <w:rPr>
-          <w:rFonts w:ascii="Times New Roman" w:hAnsi="Times New Roman" w:cs="Times New Roman"/>
-          <w:sz w:val="28"/>
-          <w:szCs w:val="28"/>
-        </w:rPr>
-      </w:pPr>
-      <w:r>
-        <w:rPr>
-          <w:noProof/>
-          <w:lang w:eastAsia="ru-RU"/>
-        </w:rPr>
-        <w:drawing>
-          <wp:inline distT="0" distB="0" distL="0" distR="0" wp14:anchorId="27B2E155" wp14:editId="147B463C">
-            <wp:extent cx="5624623" cy="2327431"/>
-            <wp:effectExtent l="0" t="0" r="0" b="0"/>
-            <wp:docPr id="8" name="Рисунок 8"/>
-            <wp:cNvGraphicFramePr>
-              <a:graphicFrameLocks xmlns:a="http://schemas.openxmlformats.org/drawingml/2006/main" noChangeAspect="1"/>
-            </wp:cNvGraphicFramePr>
-            <a:graphic xmlns:a="http://schemas.openxmlformats.org/drawingml/2006/main">
-              <a:graphicData uri="http://schemas.openxmlformats.org/drawingml/2006/picture">
-                <pic:pic xmlns:pic="http://schemas.openxmlformats.org/drawingml/2006/picture">
-                  <pic:nvPicPr>
-                    <pic:cNvPr id="0" name=""/>
-                    <pic:cNvPicPr/>
-                  </pic:nvPicPr>
-                  <pic:blipFill>
-                    <a:blip r:embed="rId8"/>
-                    <a:stretch>
-                      <a:fillRect/>
-                    </a:stretch>
-                  </pic:blipFill>
-                  <pic:spPr>
-                    <a:xfrm>
-                      <a:off x="0" y="0"/>
-                      <a:ext cx="5694796" cy="2356468"/>
-                    </a:xfrm>
-                    <a:prstGeom prst="rect">
-                      <a:avLst/>
-                    </a:prstGeom>
-                  </pic:spPr>
-                </pic:pic>
-              </a:graphicData>
-            </a:graphic>
-          </wp:inline>
-        </w:drawing>
-      </w:r>
-    </w:p>
-    <w:p>
-      <w:pPr>
-        <w:spacing w:after="0" w:line="360" w:lineRule="auto"/>
-        <w:ind w:left="-851"/>
-        <w:contextualSpacing/>
-        <w:jc w:val="center"/>
-        <w:rPr>
-          <w:rFonts w:ascii="Times New Roman" w:hAnsi="Times New Roman" w:cs="Times New Roman"/>
-          <w:sz w:val="28"/>
-          <w:szCs w:val="28"/>
-        </w:rPr>
-      </w:pPr>
-      <w:r>
-        <w:rPr>
-          <w:rFonts w:ascii="Times New Roman" w:hAnsi="Times New Roman" w:cs="Times New Roman"/>
-          <w:sz w:val="28"/>
-          <w:szCs w:val="28"/>
-        </w:rPr>
-        <w:t>Рисунок 6</w:t>
-      </w:r>
-      <w:r>
-        <w:rPr>
-          <w:rFonts w:ascii="Times New Roman" w:hAnsi="Times New Roman" w:cs="Times New Roman"/>
-          <w:sz w:val="28"/>
-          <w:szCs w:val="28"/>
-        </w:rPr>
-        <w:t xml:space="preserve"> – </w:t>
-      </w:r>
-      <w:r>
-        <w:rPr>
-          <w:rFonts w:ascii="Times New Roman" w:hAnsi="Times New Roman" w:cs="Times New Roman"/>
-          <w:sz w:val="28"/>
-          <w:szCs w:val="28"/>
-        </w:rPr>
-        <w:t>АЧХ и ФЧХ для схемы с 8 сегментами</w:t>
-      </w:r>
-    </w:p>
-    <w:p>
-      <w:pPr>
-        <w:spacing w:after="0" w:line="360" w:lineRule="auto"/>
-        <w:ind w:left="-851"/>
-        <w:contextualSpacing/>
-        <w:jc w:val="center"/>
-        <w:rPr>
-          <w:rFonts w:ascii="Times New Roman" w:hAnsi="Times New Roman" w:cs="Times New Roman"/>
-          <w:sz w:val="28"/>
-          <w:szCs w:val="28"/>
-        </w:rPr>
-      </w:pPr>
-    </w:p>
-    <w:p>
-      <w:pPr>
-        <w:spacing w:after="0" w:line="360" w:lineRule="auto"/>
-        <w:ind w:left="-851"/>
-        <w:contextualSpacing/>
-        <w:jc w:val="center"/>
-        <w:rPr>
-          <w:rFonts w:ascii="Times New Roman" w:hAnsi="Times New Roman" w:cs="Times New Roman"/>
-          <w:sz w:val="28"/>
-          <w:szCs w:val="28"/>
-        </w:rPr>
-      </w:pPr>
-      <w:r>
-        <w:rPr>
-          <w:rFonts w:ascii="Times New Roman" w:hAnsi="Times New Roman" w:cs="Times New Roman"/>
-          <w:sz w:val="28"/>
-          <w:szCs w:val="28"/>
-        </w:rPr>
-        <w:t>ВЫВОД</w:t>
-      </w:r>
-    </w:p>
-    <w:p>
-      <w:pPr>
-        <w:spacing w:after="0" w:line="360" w:lineRule="auto"/>
-        <w:ind w:left="-851" w:firstLine="567"/>
-        <w:contextualSpacing/>
-        <w:jc w:val="both"/>
-        <w:rPr>
-          <w:rFonts w:ascii="Times New Roman" w:hAnsi="Times New Roman" w:cs="Times New Roman"/>
-          <w:sz w:val="28"/>
-          <w:szCs w:val="28"/>
-        </w:rPr>
-      </w:pPr>
-      <w:r>
-        <w:rPr>
-          <w:rFonts w:ascii="Times New Roman" w:hAnsi="Times New Roman" w:cs="Times New Roman"/>
-          <w:sz w:val="28"/>
-          <w:szCs w:val="28"/>
-        </w:rPr>
-        <w:t>В лабораторной работе рассмотрена эквивалентная схема для 1 километра цепи для расчета параметром однородных линий. Выяснено, чем больше частота входного сигнала, тем выше потери выходно</w:t>
-      </w:r>
-      <w:bookmarkStart w:id="0" w:name="_GoBack"/>
-      <w:bookmarkEnd w:id="0"/>
-      <w:r>
-        <w:rPr>
-          <w:rFonts w:ascii="Times New Roman" w:hAnsi="Times New Roman" w:cs="Times New Roman"/>
-          <w:sz w:val="28"/>
-          <w:szCs w:val="28"/>
-        </w:rPr>
-        <w:t xml:space="preserve">го сигнала. Соответственно, можно сделать вывод о том, что провод имеет характеристики, изменяющие значения </w:t>
+        <w:t xml:space="preserve">В лабораторной работе рассмотрена эквивалентная схема для 1 километра цепи для расчета параметром однородных линий. Выяснено, чем больше частота входного сигнала, тем выше потери выходного сигнала. Соответственно, можно сделать вывод о том, что провод имеет характеристики, изменяющие значения </w:t>
       </w:r>
       <w:proofErr w:type="spellStart"/>
       <w:r>

--- a/3 курс/6 семестр/ИСИС 1/Отчет 1.docx
+++ b/3 курс/6 семестр/ИСИС 1/Отчет 1.docx
@@ -4595,7 +4595,6 @@
     <w:p>
       <w:pPr>
         <w:spacing w:after="0" w:line="360" w:lineRule="auto"/>
-        <w:ind w:left="-851" w:firstLine="567"/>
         <w:contextualSpacing/>
         <w:jc w:val="both"/>
         <w:rPr>
@@ -5800,8 +5799,469 @@
           <w:szCs w:val="28"/>
         </w:rPr>
       </w:pPr>
-      <w:bookmarkStart w:id="0" w:name="_GoBack"/>
-      <w:bookmarkEnd w:id="0"/>
+    </w:p>
+    <w:p>
+      <w:pPr>
+        <w:spacing w:after="0" w:line="360" w:lineRule="auto"/>
+        <w:ind w:left="-851"/>
+        <w:contextualSpacing/>
+        <w:jc w:val="center"/>
+        <w:rPr>
+          <w:rFonts w:ascii="Times New Roman" w:hAnsi="Times New Roman" w:cs="Times New Roman"/>
+          <w:sz w:val="28"/>
+          <w:szCs w:val="28"/>
+        </w:rPr>
+      </w:pPr>
+    </w:p>
+    <w:p>
+      <w:pPr>
+        <w:spacing w:after="0" w:line="360" w:lineRule="auto"/>
+        <w:ind w:left="-851"/>
+        <w:contextualSpacing/>
+        <w:jc w:val="center"/>
+        <w:rPr>
+          <w:rFonts w:ascii="Times New Roman" w:hAnsi="Times New Roman" w:cs="Times New Roman"/>
+          <w:sz w:val="28"/>
+          <w:szCs w:val="28"/>
+        </w:rPr>
+      </w:pPr>
+    </w:p>
+    <w:p>
+      <w:pPr>
+        <w:spacing w:after="0" w:line="360" w:lineRule="auto"/>
+        <w:ind w:left="-851"/>
+        <w:contextualSpacing/>
+        <w:jc w:val="center"/>
+        <w:rPr>
+          <w:rFonts w:ascii="Times New Roman" w:hAnsi="Times New Roman" w:cs="Times New Roman"/>
+          <w:sz w:val="28"/>
+          <w:szCs w:val="28"/>
+        </w:rPr>
+      </w:pPr>
+    </w:p>
+    <w:p>
+      <w:pPr>
+        <w:spacing w:after="0" w:line="360" w:lineRule="auto"/>
+        <w:ind w:left="-851"/>
+        <w:contextualSpacing/>
+        <w:jc w:val="center"/>
+        <w:rPr>
+          <w:rFonts w:ascii="Times New Roman" w:hAnsi="Times New Roman" w:cs="Times New Roman"/>
+          <w:sz w:val="28"/>
+          <w:szCs w:val="28"/>
+        </w:rPr>
+      </w:pPr>
+    </w:p>
+    <w:p>
+      <w:pPr>
+        <w:spacing w:after="0" w:line="360" w:lineRule="auto"/>
+        <w:ind w:left="-851"/>
+        <w:contextualSpacing/>
+        <w:jc w:val="center"/>
+        <w:rPr>
+          <w:rFonts w:ascii="Times New Roman" w:hAnsi="Times New Roman" w:cs="Times New Roman"/>
+          <w:sz w:val="28"/>
+          <w:szCs w:val="28"/>
+        </w:rPr>
+      </w:pPr>
+    </w:p>
+    <w:p>
+      <w:pPr>
+        <w:spacing w:after="0" w:line="360" w:lineRule="auto"/>
+        <w:ind w:left="-851"/>
+        <w:contextualSpacing/>
+        <w:jc w:val="center"/>
+        <w:rPr>
+          <w:rFonts w:ascii="Times New Roman" w:hAnsi="Times New Roman" w:cs="Times New Roman"/>
+          <w:sz w:val="28"/>
+          <w:szCs w:val="28"/>
+        </w:rPr>
+      </w:pPr>
+    </w:p>
+    <w:p>
+      <w:pPr>
+        <w:spacing w:after="0" w:line="360" w:lineRule="auto"/>
+        <w:ind w:left="-851"/>
+        <w:contextualSpacing/>
+        <w:jc w:val="center"/>
+        <w:rPr>
+          <w:rFonts w:ascii="Times New Roman" w:hAnsi="Times New Roman" w:cs="Times New Roman"/>
+          <w:sz w:val="28"/>
+          <w:szCs w:val="28"/>
+        </w:rPr>
+      </w:pPr>
+    </w:p>
+    <w:p>
+      <w:pPr>
+        <w:spacing w:after="0" w:line="360" w:lineRule="auto"/>
+        <w:ind w:left="-851"/>
+        <w:contextualSpacing/>
+        <w:jc w:val="center"/>
+        <w:rPr>
+          <w:rFonts w:ascii="Times New Roman" w:hAnsi="Times New Roman" w:cs="Times New Roman"/>
+          <w:sz w:val="28"/>
+          <w:szCs w:val="28"/>
+        </w:rPr>
+      </w:pPr>
+    </w:p>
+    <w:p>
+      <w:pPr>
+        <w:spacing w:after="0" w:line="360" w:lineRule="auto"/>
+        <w:ind w:left="-851" w:firstLine="567"/>
+        <w:contextualSpacing/>
+        <w:jc w:val="both"/>
+        <w:rPr>
+          <w:rFonts w:ascii="Times New Roman" w:hAnsi="Times New Roman" w:cs="Times New Roman"/>
+          <w:sz w:val="28"/>
+          <w:szCs w:val="28"/>
+        </w:rPr>
+      </w:pPr>
+      <w:r>
+        <w:rPr>
+          <w:rFonts w:ascii="Times New Roman" w:hAnsi="Times New Roman" w:cs="Times New Roman"/>
+          <w:sz w:val="28"/>
+          <w:szCs w:val="28"/>
+        </w:rPr>
+        <w:lastRenderedPageBreak/>
+        <w:t xml:space="preserve">3.3. </w:t>
+      </w:r>
+      <w:r>
+        <w:rPr>
+          <w:rFonts w:ascii="Times New Roman" w:hAnsi="Times New Roman" w:cs="Times New Roman"/>
+          <w:sz w:val="28"/>
+          <w:szCs w:val="28"/>
+        </w:rPr>
+        <w:t>Построим графики</w:t>
+      </w:r>
+      <w:r>
+        <w:rPr>
+          <w:rFonts w:ascii="Times New Roman" w:hAnsi="Times New Roman" w:cs="Times New Roman"/>
+          <w:sz w:val="28"/>
+          <w:szCs w:val="28"/>
+        </w:rPr>
+        <w:t xml:space="preserve"> АЧХ и ФЧХ для каждой схемы.</w:t>
+      </w:r>
+    </w:p>
+    <w:p>
+      <w:pPr>
+        <w:spacing w:after="0" w:line="360" w:lineRule="auto"/>
+        <w:ind w:left="-851"/>
+        <w:contextualSpacing/>
+        <w:jc w:val="center"/>
+        <w:rPr>
+          <w:rFonts w:ascii="Times New Roman" w:hAnsi="Times New Roman" w:cs="Times New Roman"/>
+          <w:sz w:val="28"/>
+          <w:szCs w:val="28"/>
+        </w:rPr>
+      </w:pPr>
+      <w:r>
+        <w:rPr>
+          <w:rFonts w:ascii="Times New Roman" w:hAnsi="Times New Roman" w:cs="Times New Roman"/>
+          <w:noProof/>
+          <w:sz w:val="28"/>
+          <w:szCs w:val="28"/>
+          <w:lang w:eastAsia="ru-RU"/>
+        </w:rPr>
+        <w:drawing>
+          <wp:inline distT="0" distB="0" distL="0" distR="0">
+            <wp:extent cx="6283842" cy="2658004"/>
+            <wp:effectExtent l="0" t="0" r="3175" b="9525"/>
+            <wp:docPr id="1" name="Рисунок 1"/>
+            <wp:cNvGraphicFramePr>
+              <a:graphicFrameLocks xmlns:a="http://schemas.openxmlformats.org/drawingml/2006/main" noChangeAspect="1"/>
+            </wp:cNvGraphicFramePr>
+            <a:graphic xmlns:a="http://schemas.openxmlformats.org/drawingml/2006/main">
+              <a:graphicData uri="http://schemas.openxmlformats.org/drawingml/2006/picture">
+                <pic:pic xmlns:pic="http://schemas.openxmlformats.org/drawingml/2006/picture">
+                  <pic:nvPicPr>
+                    <pic:cNvPr id="0" name="Picture 1"/>
+                    <pic:cNvPicPr>
+                      <a:picLocks noChangeAspect="1" noChangeArrowheads="1"/>
+                    </pic:cNvPicPr>
+                  </pic:nvPicPr>
+                  <pic:blipFill>
+                    <a:blip r:embed="rId8">
+                      <a:extLst>
+                        <a:ext uri="{28A0092B-C50C-407E-A947-70E740481C1C}">
+                          <a14:useLocalDpi xmlns:a14="http://schemas.microsoft.com/office/drawing/2010/main" val="0"/>
+                        </a:ext>
+                      </a:extLst>
+                    </a:blip>
+                    <a:srcRect/>
+                    <a:stretch>
+                      <a:fillRect/>
+                    </a:stretch>
+                  </pic:blipFill>
+                  <pic:spPr bwMode="auto">
+                    <a:xfrm>
+                      <a:off x="0" y="0"/>
+                      <a:ext cx="6354163" cy="2687749"/>
+                    </a:xfrm>
+                    <a:prstGeom prst="rect">
+                      <a:avLst/>
+                    </a:prstGeom>
+                    <a:noFill/>
+                    <a:ln>
+                      <a:noFill/>
+                    </a:ln>
+                  </pic:spPr>
+                </pic:pic>
+              </a:graphicData>
+            </a:graphic>
+          </wp:inline>
+        </w:drawing>
+      </w:r>
+    </w:p>
+    <w:p>
+      <w:pPr>
+        <w:spacing w:after="0" w:line="360" w:lineRule="auto"/>
+        <w:ind w:left="-851"/>
+        <w:contextualSpacing/>
+        <w:jc w:val="center"/>
+        <w:rPr>
+          <w:rFonts w:ascii="Times New Roman" w:hAnsi="Times New Roman" w:cs="Times New Roman"/>
+          <w:sz w:val="28"/>
+          <w:szCs w:val="28"/>
+        </w:rPr>
+      </w:pPr>
+      <w:r>
+        <w:rPr>
+          <w:rFonts w:ascii="Times New Roman" w:hAnsi="Times New Roman" w:cs="Times New Roman"/>
+          <w:sz w:val="28"/>
+          <w:szCs w:val="28"/>
+        </w:rPr>
+        <w:t>Рисунок 4</w:t>
+      </w:r>
+      <w:r>
+        <w:rPr>
+          <w:rFonts w:ascii="Times New Roman" w:hAnsi="Times New Roman" w:cs="Times New Roman"/>
+          <w:sz w:val="28"/>
+          <w:szCs w:val="28"/>
+        </w:rPr>
+        <w:t xml:space="preserve"> – </w:t>
+      </w:r>
+      <w:r>
+        <w:rPr>
+          <w:rFonts w:ascii="Times New Roman" w:hAnsi="Times New Roman" w:cs="Times New Roman"/>
+          <w:sz w:val="28"/>
+          <w:szCs w:val="28"/>
+        </w:rPr>
+        <w:t>График АЧХ и ФЧХ для схемы с 1 сегментом</w:t>
+      </w:r>
+    </w:p>
+    <w:p>
+      <w:pPr>
+        <w:spacing w:after="0" w:line="360" w:lineRule="auto"/>
+        <w:ind w:left="-851"/>
+        <w:contextualSpacing/>
+        <w:jc w:val="center"/>
+        <w:rPr>
+          <w:rFonts w:ascii="Times New Roman" w:hAnsi="Times New Roman" w:cs="Times New Roman"/>
+          <w:sz w:val="28"/>
+          <w:szCs w:val="28"/>
+        </w:rPr>
+      </w:pPr>
+      <w:r>
+        <w:rPr>
+          <w:rFonts w:ascii="Times New Roman" w:hAnsi="Times New Roman" w:cs="Times New Roman"/>
+          <w:noProof/>
+          <w:sz w:val="28"/>
+          <w:szCs w:val="28"/>
+          <w:lang w:eastAsia="ru-RU"/>
+        </w:rPr>
+        <w:drawing>
+          <wp:inline distT="0" distB="0" distL="0" distR="0">
+            <wp:extent cx="6145618" cy="2588356"/>
+            <wp:effectExtent l="0" t="0" r="7620" b="2540"/>
+            <wp:docPr id="5" name="Рисунок 5"/>
+            <wp:cNvGraphicFramePr>
+              <a:graphicFrameLocks xmlns:a="http://schemas.openxmlformats.org/drawingml/2006/main" noChangeAspect="1"/>
+            </wp:cNvGraphicFramePr>
+            <a:graphic xmlns:a="http://schemas.openxmlformats.org/drawingml/2006/main">
+              <a:graphicData uri="http://schemas.openxmlformats.org/drawingml/2006/picture">
+                <pic:pic xmlns:pic="http://schemas.openxmlformats.org/drawingml/2006/picture">
+                  <pic:nvPicPr>
+                    <pic:cNvPr id="0" name="Picture 2"/>
+                    <pic:cNvPicPr>
+                      <a:picLocks noChangeAspect="1" noChangeArrowheads="1"/>
+                    </pic:cNvPicPr>
+                  </pic:nvPicPr>
+                  <pic:blipFill>
+                    <a:blip r:embed="rId9">
+                      <a:extLst>
+                        <a:ext uri="{28A0092B-C50C-407E-A947-70E740481C1C}">
+                          <a14:useLocalDpi xmlns:a14="http://schemas.microsoft.com/office/drawing/2010/main" val="0"/>
+                        </a:ext>
+                      </a:extLst>
+                    </a:blip>
+                    <a:srcRect/>
+                    <a:stretch>
+                      <a:fillRect/>
+                    </a:stretch>
+                  </pic:blipFill>
+                  <pic:spPr bwMode="auto">
+                    <a:xfrm>
+                      <a:off x="0" y="0"/>
+                      <a:ext cx="6180413" cy="2603011"/>
+                    </a:xfrm>
+                    <a:prstGeom prst="rect">
+                      <a:avLst/>
+                    </a:prstGeom>
+                    <a:noFill/>
+                    <a:ln>
+                      <a:noFill/>
+                    </a:ln>
+                  </pic:spPr>
+                </pic:pic>
+              </a:graphicData>
+            </a:graphic>
+          </wp:inline>
+        </w:drawing>
+      </w:r>
+    </w:p>
+    <w:p>
+      <w:pPr>
+        <w:spacing w:after="0" w:line="360" w:lineRule="auto"/>
+        <w:ind w:left="-851"/>
+        <w:contextualSpacing/>
+        <w:jc w:val="center"/>
+        <w:rPr>
+          <w:rFonts w:ascii="Times New Roman" w:hAnsi="Times New Roman" w:cs="Times New Roman"/>
+          <w:sz w:val="28"/>
+          <w:szCs w:val="28"/>
+        </w:rPr>
+      </w:pPr>
+      <w:r>
+        <w:rPr>
+          <w:rFonts w:ascii="Times New Roman" w:hAnsi="Times New Roman" w:cs="Times New Roman"/>
+          <w:sz w:val="28"/>
+          <w:szCs w:val="28"/>
+        </w:rPr>
+        <w:t>Рисунок 5</w:t>
+      </w:r>
+      <w:r>
+        <w:rPr>
+          <w:rFonts w:ascii="Times New Roman" w:hAnsi="Times New Roman" w:cs="Times New Roman"/>
+          <w:sz w:val="28"/>
+          <w:szCs w:val="28"/>
+        </w:rPr>
+        <w:t xml:space="preserve"> – </w:t>
+      </w:r>
+      <w:r>
+        <w:rPr>
+          <w:rFonts w:ascii="Times New Roman" w:hAnsi="Times New Roman" w:cs="Times New Roman"/>
+          <w:sz w:val="28"/>
+          <w:szCs w:val="28"/>
+        </w:rPr>
+        <w:t>График АЧХ и ФЧХ для схемы с 5 сегментами</w:t>
+      </w:r>
+    </w:p>
+    <w:p>
+      <w:pPr>
+        <w:spacing w:after="0" w:line="360" w:lineRule="auto"/>
+        <w:ind w:left="-851"/>
+        <w:contextualSpacing/>
+        <w:jc w:val="center"/>
+        <w:rPr>
+          <w:rFonts w:ascii="Times New Roman" w:hAnsi="Times New Roman" w:cs="Times New Roman"/>
+          <w:sz w:val="28"/>
+          <w:szCs w:val="28"/>
+        </w:rPr>
+      </w:pPr>
+      <w:r>
+        <w:rPr>
+          <w:rFonts w:ascii="Times New Roman" w:hAnsi="Times New Roman" w:cs="Times New Roman"/>
+          <w:noProof/>
+          <w:sz w:val="28"/>
+          <w:szCs w:val="28"/>
+          <w:lang w:eastAsia="ru-RU"/>
+        </w:rPr>
+        <w:drawing>
+          <wp:inline distT="0" distB="0" distL="0" distR="0">
+            <wp:extent cx="6034553" cy="2509284"/>
+            <wp:effectExtent l="0" t="0" r="4445" b="5715"/>
+            <wp:docPr id="6" name="Рисунок 6"/>
+            <wp:cNvGraphicFramePr>
+              <a:graphicFrameLocks xmlns:a="http://schemas.openxmlformats.org/drawingml/2006/main" noChangeAspect="1"/>
+            </wp:cNvGraphicFramePr>
+            <a:graphic xmlns:a="http://schemas.openxmlformats.org/drawingml/2006/main">
+              <a:graphicData uri="http://schemas.openxmlformats.org/drawingml/2006/picture">
+                <pic:pic xmlns:pic="http://schemas.openxmlformats.org/drawingml/2006/picture">
+                  <pic:nvPicPr>
+                    <pic:cNvPr id="0" name="Picture 3"/>
+                    <pic:cNvPicPr>
+                      <a:picLocks noChangeAspect="1" noChangeArrowheads="1"/>
+                    </pic:cNvPicPr>
+                  </pic:nvPicPr>
+                  <pic:blipFill>
+                    <a:blip r:embed="rId10">
+                      <a:extLst>
+                        <a:ext uri="{28A0092B-C50C-407E-A947-70E740481C1C}">
+                          <a14:useLocalDpi xmlns:a14="http://schemas.microsoft.com/office/drawing/2010/main" val="0"/>
+                        </a:ext>
+                      </a:extLst>
+                    </a:blip>
+                    <a:srcRect/>
+                    <a:stretch>
+                      <a:fillRect/>
+                    </a:stretch>
+                  </pic:blipFill>
+                  <pic:spPr bwMode="auto">
+                    <a:xfrm>
+                      <a:off x="0" y="0"/>
+                      <a:ext cx="6058279" cy="2519150"/>
+                    </a:xfrm>
+                    <a:prstGeom prst="rect">
+                      <a:avLst/>
+                    </a:prstGeom>
+                    <a:noFill/>
+                    <a:ln>
+                      <a:noFill/>
+                    </a:ln>
+                  </pic:spPr>
+                </pic:pic>
+              </a:graphicData>
+            </a:graphic>
+          </wp:inline>
+        </w:drawing>
+      </w:r>
+    </w:p>
+    <w:p>
+      <w:pPr>
+        <w:spacing w:after="0" w:line="360" w:lineRule="auto"/>
+        <w:ind w:left="-851"/>
+        <w:contextualSpacing/>
+        <w:jc w:val="center"/>
+        <w:rPr>
+          <w:rFonts w:ascii="Times New Roman" w:hAnsi="Times New Roman" w:cs="Times New Roman"/>
+          <w:sz w:val="28"/>
+          <w:szCs w:val="28"/>
+        </w:rPr>
+      </w:pPr>
+      <w:r>
+        <w:rPr>
+          <w:rFonts w:ascii="Times New Roman" w:hAnsi="Times New Roman" w:cs="Times New Roman"/>
+          <w:sz w:val="28"/>
+          <w:szCs w:val="28"/>
+        </w:rPr>
+        <w:t>Рисунок 6</w:t>
+      </w:r>
+      <w:r>
+        <w:rPr>
+          <w:rFonts w:ascii="Times New Roman" w:hAnsi="Times New Roman" w:cs="Times New Roman"/>
+          <w:sz w:val="28"/>
+          <w:szCs w:val="28"/>
+        </w:rPr>
+        <w:t xml:space="preserve"> – </w:t>
+      </w:r>
+      <w:r>
+        <w:rPr>
+          <w:rFonts w:ascii="Times New Roman" w:hAnsi="Times New Roman" w:cs="Times New Roman"/>
+          <w:sz w:val="28"/>
+          <w:szCs w:val="28"/>
+        </w:rPr>
+        <w:t>График АЧХ и ФЧХ для схемы с 8 сегментами</w:t>
+      </w:r>
     </w:p>
     <w:p>
       <w:pPr>
@@ -5821,6 +6281,7 @@
           <w:sz w:val="28"/>
           <w:szCs w:val="28"/>
         </w:rPr>
+        <w:lastRenderedPageBreak/>
         <w:t>ВЫВОД</w:t>
       </w:r>
     </w:p>
@@ -5842,7 +6303,49 @@
           <w:sz w:val="28"/>
           <w:szCs w:val="28"/>
         </w:rPr>
-        <w:t xml:space="preserve">В лабораторной работе рассмотрена эквивалентная схема для 1 километра цепи для расчета параметром однородных линий. Выяснено, чем больше частота входного сигнала, тем выше потери выходного сигнала. Соответственно, можно сделать вывод о том, что провод имеет характеристики, изменяющие значения </w:t>
+        <w:t xml:space="preserve">В лабораторной работе </w:t>
+      </w:r>
+      <w:r>
+        <w:rPr>
+          <w:rFonts w:ascii="Times New Roman" w:hAnsi="Times New Roman" w:cs="Times New Roman"/>
+          <w:sz w:val="28"/>
+          <w:szCs w:val="28"/>
+        </w:rPr>
+        <w:t>было в</w:t>
+      </w:r>
+      <w:r>
+        <w:rPr>
+          <w:rFonts w:ascii="Times New Roman" w:hAnsi="Times New Roman" w:cs="Times New Roman"/>
+          <w:sz w:val="28"/>
+          <w:szCs w:val="28"/>
+        </w:rPr>
+        <w:t>ыяснено</w:t>
+      </w:r>
+      <w:r>
+        <w:rPr>
+          <w:rFonts w:ascii="Times New Roman" w:hAnsi="Times New Roman" w:cs="Times New Roman"/>
+          <w:sz w:val="28"/>
+          <w:szCs w:val="28"/>
+        </w:rPr>
+        <w:t xml:space="preserve"> что</w:t>
+      </w:r>
+      <w:r>
+        <w:rPr>
+          <w:rFonts w:ascii="Times New Roman" w:hAnsi="Times New Roman" w:cs="Times New Roman"/>
+          <w:sz w:val="28"/>
+          <w:szCs w:val="28"/>
+        </w:rPr>
+        <w:t>, чем больше частота входного сигнала, тем выше потери выходного сигнала. Соответст</w:t>
+      </w:r>
+      <w:bookmarkStart w:id="0" w:name="_GoBack"/>
+      <w:bookmarkEnd w:id="0"/>
+      <w:r>
+        <w:rPr>
+          <w:rFonts w:ascii="Times New Roman" w:hAnsi="Times New Roman" w:cs="Times New Roman"/>
+          <w:sz w:val="28"/>
+          <w:szCs w:val="28"/>
+        </w:rPr>
+        <w:t xml:space="preserve">венно, можно сделать вывод о том, что провод имеет характеристики, изменяющие значения </w:t>
       </w:r>
       <w:proofErr w:type="spellStart"/>
       <w:r>
